--- a/limpias/2108.docx
+++ b/limpias/2108.docx
@@ -1,6 +1,6 @@
 
 <file path=word/document.xml><?xml version="1.0" encoding="utf-8"?>
-<w:document xmlns:ve="http://schemas.openxmlformats.org/markup-compatibility/2006" xmlns:o="urn:schemas-microsoft-com:office:office" xmlns:r="http://schemas.openxmlformats.org/officeDocument/2006/relationships" xmlns:m="http://schemas.openxmlformats.org/officeDocument/2006/math" xmlns:v="urn:schemas-microsoft-com:vml" xmlns:wp="http://schemas.openxmlformats.org/drawingml/2006/wordprocessingDrawing" xmlns:w10="urn:schemas-microsoft-com:office:word" xmlns:w="http://schemas.openxmlformats.org/wordprocessingml/2006/main" xmlns:wne="http://schemas.microsoft.com/office/word/2006/wordml">
+<w:document xmlns:wpc="http://schemas.microsoft.com/office/word/2010/wordprocessingCanvas" xmlns:cx="http://schemas.microsoft.com/office/drawing/2014/chartex" xmlns:mc="http://schemas.openxmlformats.org/markup-compatibility/2006" xmlns:o="urn:schemas-microsoft-com:office:office" xmlns:r="http://schemas.openxmlformats.org/officeDocument/2006/relationships" xmlns:m="http://schemas.openxmlformats.org/officeDocument/2006/math" xmlns:v="urn:schemas-microsoft-com:vml" xmlns:wp14="http://schemas.microsoft.com/office/word/2010/wordprocessingDrawing" xmlns:wp="http://schemas.openxmlformats.org/drawingml/2006/wordprocessingDrawing" xmlns:w10="urn:schemas-microsoft-com:office:word" xmlns:w="http://schemas.openxmlformats.org/wordprocessingml/2006/main" xmlns:w14="http://schemas.microsoft.com/office/word/2010/wordml" xmlns:w15="http://schemas.microsoft.com/office/word/2012/wordml" xmlns:w16se="http://schemas.microsoft.com/office/word/2015/wordml/symex" xmlns:wpg="http://schemas.microsoft.com/office/word/2010/wordprocessingGroup" xmlns:wpi="http://schemas.microsoft.com/office/word/2010/wordprocessingInk" xmlns:wne="http://schemas.microsoft.com/office/word/2006/wordml" xmlns:wps="http://schemas.microsoft.com/office/word/2010/wordprocessingShape" mc:Ignorable="w14 w15 w16se wp14">
   <w:body>
     <w:p>
       <w:pPr>
@@ -21,7 +21,7 @@
     <w:p>
       <w:pPr>
         <w:keepNext/>
-        <w:spacing w:before="240" w:after="60"/>
+        <w:spacing w:before="480" w:after="180"/>
         <w:rPr>
           <w:rFonts w:ascii="Book Antiqua" w:hAnsi="Book Antiqua"/>
           <w:b/>
@@ -34,31 +34,7 @@
           <w:b/>
           <w:bCs/>
         </w:rPr>
-        <w:t>ORDENANZA N</w:t>
-      </w:r>
-      <w:r>
-        <w:rPr>
-          <w:rFonts w:ascii="Book Antiqua" w:hAnsi="Book Antiqua"/>
-          <w:b/>
-          <w:bCs/>
-        </w:rPr>
-        <w:t xml:space="preserve">º </w:t>
-      </w:r>
-      <w:r>
-        <w:rPr>
-          <w:rFonts w:ascii="Book Antiqua" w:hAnsi="Book Antiqua"/>
-          <w:b/>
-          <w:bCs/>
-        </w:rPr>
-        <w:t>210</w:t>
-      </w:r>
-      <w:r>
-        <w:rPr>
-          <w:rFonts w:ascii="Book Antiqua" w:hAnsi="Book Antiqua"/>
-          <w:b/>
-          <w:bCs/>
-        </w:rPr>
-        <w:t>8</w:t>
+        <w:t>ORDENANZA Nº 2108</w:t>
       </w:r>
     </w:p>
     <w:p>
@@ -67,75 +43,15 @@
         <w:spacing w:before="240" w:after="60"/>
         <w:rPr>
           <w:rFonts w:ascii="Book Antiqua" w:hAnsi="Book Antiqua"/>
-        </w:rPr>
-      </w:pPr>
-      <w:r>
-        <w:rPr>
-          <w:rFonts w:ascii="Book Antiqua" w:hAnsi="Book Antiqua"/>
           <w:b/>
         </w:rPr>
+      </w:pPr>
+      <w:r>
+        <w:rPr>
+          <w:rFonts w:ascii="Book Antiqua" w:hAnsi="Book Antiqua"/>
+          <w:b/>
+        </w:rPr>
         <w:t>VISTO:</w:t>
-      </w:r>
-    </w:p>
-    <w:p>
-      <w:pPr>
-        <w:keepNext/>
-        <w:spacing w:before="240" w:after="60"/>
-        <w:rPr>
-          <w:rFonts w:ascii="Book Antiqua" w:hAnsi="Book Antiqua"/>
-        </w:rPr>
-      </w:pPr>
-      <w:r>
-        <w:rPr>
-          <w:rFonts w:ascii="Book Antiqua" w:hAnsi="Book Antiqua"/>
-        </w:rPr>
-        <w:t>La</w:t>
-      </w:r>
-      <w:r>
-        <w:rPr>
-          <w:rFonts w:ascii="Book Antiqua" w:hAnsi="Book Antiqua"/>
-        </w:rPr>
-        <w:t xml:space="preserve"> necesidad e importancia de contar con servidores </w:t>
-      </w:r>
-      <w:r>
-        <w:rPr>
-          <w:rFonts w:ascii="Book Antiqua" w:hAnsi="Book Antiqua"/>
-        </w:rPr>
-        <w:t xml:space="preserve">públicos </w:t>
-      </w:r>
-      <w:r>
-        <w:rPr>
-          <w:rFonts w:ascii="Book Antiqua" w:hAnsi="Book Antiqua"/>
-        </w:rPr>
-        <w:t>capacitados y comprometidos por el bien común</w:t>
-      </w:r>
-      <w:r>
-        <w:rPr>
-          <w:rFonts w:ascii="Book Antiqua" w:hAnsi="Book Antiqua"/>
-        </w:rPr>
-        <w:t xml:space="preserve">; </w:t>
-      </w:r>
-      <w:r>
-        <w:rPr>
-          <w:rFonts w:ascii="Book Antiqua" w:hAnsi="Book Antiqua"/>
-        </w:rPr>
-        <w:t>y</w:t>
-      </w:r>
-    </w:p>
-    <w:p>
-      <w:pPr>
-        <w:keepNext/>
-        <w:spacing w:before="240" w:after="60"/>
-        <w:rPr>
-          <w:rFonts w:ascii="Book Antiqua" w:hAnsi="Book Antiqua"/>
-        </w:rPr>
-      </w:pPr>
-      <w:r>
-        <w:rPr>
-          <w:rFonts w:ascii="Book Antiqua" w:hAnsi="Book Antiqua"/>
-          <w:b/>
-        </w:rPr>
-        <w:t>CONSIDERANDO:</w:t>
       </w:r>
     </w:p>
     <w:p>
@@ -157,181 +73,54 @@
         <w:rPr>
           <w:rFonts w:ascii="Book Antiqua" w:hAnsi="Book Antiqua"/>
         </w:rPr>
-        <w:t>Que</w:t>
-      </w:r>
-      <w:r>
-        <w:rPr>
-          <w:rFonts w:ascii="Book Antiqua" w:hAnsi="Book Antiqua"/>
-        </w:rPr>
-        <w:t xml:space="preserve"> la “Red Argenti</w:t>
-      </w:r>
-      <w:r>
-        <w:rPr>
-          <w:rFonts w:ascii="Book Antiqua" w:hAnsi="Book Antiqua"/>
-        </w:rPr>
-        <w:t>n</w:t>
-      </w:r>
-      <w:r>
-        <w:rPr>
-          <w:rFonts w:ascii="Book Antiqua" w:hAnsi="Book Antiqua"/>
-        </w:rPr>
-        <w:t xml:space="preserve">a para el Servicio </w:t>
-      </w:r>
-      <w:r>
-        <w:rPr>
-          <w:rFonts w:ascii="Book Antiqua" w:hAnsi="Book Antiqua"/>
-        </w:rPr>
-        <w:t>Público</w:t>
-      </w:r>
-      <w:r>
-        <w:rPr>
-          <w:rFonts w:ascii="Book Antiqua" w:hAnsi="Book Antiqua"/>
-        </w:rPr>
-        <w:t xml:space="preserve">” es una organización </w:t>
-      </w:r>
-      <w:r>
-        <w:rPr>
-          <w:rFonts w:ascii="Book Antiqua" w:hAnsi="Book Antiqua"/>
-        </w:rPr>
-        <w:t>apartidar</w:t>
-      </w:r>
-      <w:r>
-        <w:rPr>
-          <w:rFonts w:ascii="Book Antiqua" w:hAnsi="Book Antiqua"/>
-        </w:rPr>
-        <w:t>i</w:t>
-      </w:r>
-      <w:r>
-        <w:rPr>
-          <w:rFonts w:ascii="Book Antiqua" w:hAnsi="Book Antiqua"/>
-        </w:rPr>
-        <w:t>a</w:t>
-      </w:r>
-      <w:r>
-        <w:rPr>
-          <w:rFonts w:ascii="Book Antiqua" w:hAnsi="Book Antiqua"/>
-        </w:rPr>
-        <w:t xml:space="preserve">, </w:t>
-      </w:r>
-      <w:r>
-        <w:rPr>
-          <w:rFonts w:ascii="Book Antiqua" w:hAnsi="Book Antiqua"/>
-        </w:rPr>
-        <w:t>sin fines de lucro</w:t>
-      </w:r>
-      <w:r>
-        <w:rPr>
-          <w:rFonts w:ascii="Book Antiqua" w:hAnsi="Book Antiqua"/>
-        </w:rPr>
-        <w:t xml:space="preserve">, </w:t>
-      </w:r>
-      <w:r>
-        <w:rPr>
-          <w:rFonts w:ascii="Book Antiqua" w:hAnsi="Book Antiqua"/>
-        </w:rPr>
-        <w:t>conformada íntegramente por jóvenes profesionales y universitarios con un idea</w:t>
-      </w:r>
-      <w:r>
-        <w:rPr>
-          <w:rFonts w:ascii="Book Antiqua" w:hAnsi="Book Antiqua"/>
-        </w:rPr>
-        <w:t>l</w:t>
-      </w:r>
-      <w:r>
-        <w:rPr>
-          <w:rFonts w:ascii="Book Antiqua" w:hAnsi="Book Antiqua"/>
-        </w:rPr>
-        <w:t xml:space="preserve"> común</w:t>
-      </w:r>
-      <w:r>
-        <w:rPr>
-          <w:rFonts w:ascii="Book Antiqua" w:hAnsi="Book Antiqua"/>
-        </w:rPr>
-        <w:t xml:space="preserve">: </w:t>
-      </w:r>
-      <w:r>
-        <w:rPr>
-          <w:rFonts w:ascii="Book Antiqua" w:hAnsi="Book Antiqua"/>
-        </w:rPr>
-        <w:t xml:space="preserve">contribuir a la mejora del servicio </w:t>
-      </w:r>
-      <w:r>
-        <w:rPr>
-          <w:rFonts w:ascii="Book Antiqua" w:hAnsi="Book Antiqua"/>
-        </w:rPr>
-        <w:t>público</w:t>
-      </w:r>
-      <w:r>
-        <w:rPr>
-          <w:rFonts w:ascii="Book Antiqua" w:hAnsi="Book Antiqua"/>
-        </w:rPr>
-        <w:t xml:space="preserve"> de la región</w:t>
-      </w:r>
-      <w:r>
-        <w:rPr>
-          <w:rFonts w:ascii="Book Antiqua" w:hAnsi="Book Antiqua"/>
-        </w:rPr>
-        <w:t xml:space="preserve">, </w:t>
-      </w:r>
-      <w:r>
-        <w:rPr>
-          <w:rFonts w:ascii="Book Antiqua" w:hAnsi="Book Antiqua"/>
-        </w:rPr>
-        <w:t xml:space="preserve">comprendiendo el mismo al sector </w:t>
-      </w:r>
-      <w:r>
-        <w:rPr>
-          <w:rFonts w:ascii="Book Antiqua" w:hAnsi="Book Antiqua"/>
-        </w:rPr>
-        <w:t>público</w:t>
-      </w:r>
-      <w:r>
-        <w:rPr>
-          <w:rFonts w:ascii="Book Antiqua" w:hAnsi="Book Antiqua"/>
-        </w:rPr>
-        <w:t xml:space="preserve">, </w:t>
-      </w:r>
-      <w:r>
-        <w:rPr>
-          <w:rFonts w:ascii="Book Antiqua" w:hAnsi="Book Antiqua"/>
-        </w:rPr>
-        <w:t>el privado y al tercer sector</w:t>
-      </w:r>
-      <w:r>
-        <w:rPr>
-          <w:rFonts w:ascii="Book Antiqua" w:hAnsi="Book Antiqua"/>
-        </w:rPr>
-        <w:t xml:space="preserve">. </w:t>
-      </w:r>
-      <w:r>
-        <w:rPr>
-          <w:rFonts w:ascii="Book Antiqua" w:hAnsi="Book Antiqua"/>
-        </w:rPr>
-        <w:t>Todo esto</w:t>
-      </w:r>
-      <w:r>
-        <w:rPr>
-          <w:rFonts w:ascii="Book Antiqua" w:hAnsi="Book Antiqua"/>
-        </w:rPr>
-        <w:t xml:space="preserve">, </w:t>
-      </w:r>
-      <w:r>
-        <w:rPr>
-          <w:rFonts w:ascii="Book Antiqua" w:hAnsi="Book Antiqua"/>
-        </w:rPr>
-        <w:t xml:space="preserve">mediante la formación integral y continua </w:t>
-      </w:r>
-      <w:r>
-        <w:rPr>
-          <w:rFonts w:ascii="Book Antiqua" w:hAnsi="Book Antiqua"/>
-        </w:rPr>
-        <w:t>de servidores públicos que coloquen al bien común como pilar fundamental para el buen desarrollo de nuestra sociedad</w:t>
+        <w:t>La</w:t>
+      </w:r>
+      <w:r>
+        <w:rPr>
+          <w:rFonts w:ascii="Book Antiqua" w:hAnsi="Book Antiqua"/>
+        </w:rPr>
+        <w:t xml:space="preserve"> necesidad e importancia de contar con servidores </w:t>
+      </w:r>
+      <w:r>
+        <w:rPr>
+          <w:rFonts w:ascii="Book Antiqua" w:hAnsi="Book Antiqua"/>
+        </w:rPr>
+        <w:t xml:space="preserve">públicos </w:t>
+      </w:r>
+      <w:r>
+        <w:rPr>
+          <w:rFonts w:ascii="Book Antiqua" w:hAnsi="Book Antiqua"/>
+        </w:rPr>
+        <w:t>capacitados y comprometidos por el bien común</w:t>
       </w:r>
       <w:r>
         <w:rPr>
           <w:rFonts w:ascii="Book Antiqua" w:hAnsi="Book Antiqua"/>
         </w:rPr>
         <w:t xml:space="preserve">; </w:t>
+      </w:r>
+      <w:r>
+        <w:rPr>
+          <w:rFonts w:ascii="Book Antiqua" w:hAnsi="Book Antiqua"/>
+        </w:rPr>
+        <w:t>y</w:t>
+      </w:r>
+    </w:p>
+    <w:p>
+      <w:pPr>
+        <w:keepNext/>
+        <w:spacing w:before="240" w:after="60"/>
+        <w:rPr>
+          <w:rFonts w:ascii="Book Antiqua" w:hAnsi="Book Antiqua"/>
+          <w:b/>
+        </w:rPr>
+      </w:pPr>
+      <w:r>
+        <w:rPr>
+          <w:rFonts w:ascii="Book Antiqua" w:hAnsi="Book Antiqua"/>
+          <w:b/>
+        </w:rPr>
+        <w:t>CONSIDERANDO:</w:t>
       </w:r>
     </w:p>
     <w:p>
@@ -347,73 +136,61 @@
         <w:rPr>
           <w:rFonts w:ascii="Book Antiqua" w:hAnsi="Book Antiqua"/>
         </w:rPr>
-        <w:t xml:space="preserve">Que </w:t>
-      </w:r>
-      <w:r>
-        <w:rPr>
-          <w:rFonts w:ascii="Book Antiqua" w:hAnsi="Book Antiqua"/>
-        </w:rPr>
-        <w:t xml:space="preserve">la Red Argentina por el </w:t>
-      </w:r>
-      <w:r>
-        <w:rPr>
-          <w:rFonts w:ascii="Book Antiqua" w:hAnsi="Book Antiqua"/>
-        </w:rPr>
-        <w:t>S</w:t>
-      </w:r>
-      <w:r>
-        <w:rPr>
-          <w:rFonts w:ascii="Book Antiqua" w:hAnsi="Book Antiqua"/>
-        </w:rPr>
-        <w:t>ervicio P</w:t>
-      </w:r>
-      <w:r>
-        <w:rPr>
-          <w:rFonts w:ascii="Book Antiqua" w:hAnsi="Book Antiqua"/>
-        </w:rPr>
-        <w:t>ú</w:t>
-      </w:r>
-      <w:r>
-        <w:rPr>
-          <w:rFonts w:ascii="Book Antiqua" w:hAnsi="Book Antiqua"/>
-        </w:rPr>
-        <w:t xml:space="preserve">blico es el resultado de un intenso trabajo en equipo por parte de jóvenes argentinos becarios de la </w:t>
-      </w:r>
-      <w:r>
-        <w:rPr>
-          <w:rFonts w:ascii="Book Antiqua" w:hAnsi="Book Antiqua"/>
-        </w:rPr>
-        <w:t>Fundación</w:t>
-      </w:r>
-      <w:r>
-        <w:rPr>
-          <w:rFonts w:ascii="Book Antiqua" w:hAnsi="Book Antiqua"/>
-        </w:rPr>
         <w:t xml:space="preserve"> </w:t>
       </w:r>
       <w:r>
         <w:rPr>
           <w:rFonts w:ascii="Book Antiqua" w:hAnsi="Book Antiqua"/>
         </w:rPr>
-        <w:t>Botín</w:t>
-      </w:r>
-      <w:r>
-        <w:rPr>
-          <w:rFonts w:ascii="Book Antiqua" w:hAnsi="Book Antiqua"/>
-        </w:rPr>
-        <w:t xml:space="preserve"> con </w:t>
-      </w:r>
-      <w:r>
-        <w:rPr>
-          <w:rFonts w:ascii="Book Antiqua" w:hAnsi="Book Antiqua"/>
-        </w:rPr>
-        <w:t>sede</w:t>
-      </w:r>
-      <w:r>
-        <w:rPr>
-          <w:rFonts w:ascii="Book Antiqua" w:hAnsi="Book Antiqua"/>
-        </w:rPr>
-        <w:t xml:space="preserve"> en España</w:t>
+        <w:t>Que</w:t>
+      </w:r>
+      <w:r>
+        <w:rPr>
+          <w:rFonts w:ascii="Book Antiqua" w:hAnsi="Book Antiqua"/>
+        </w:rPr>
+        <w:t xml:space="preserve"> la “Red Argenti</w:t>
+      </w:r>
+      <w:r>
+        <w:rPr>
+          <w:rFonts w:ascii="Book Antiqua" w:hAnsi="Book Antiqua"/>
+        </w:rPr>
+        <w:t>n</w:t>
+      </w:r>
+      <w:r>
+        <w:rPr>
+          <w:rFonts w:ascii="Book Antiqua" w:hAnsi="Book Antiqua"/>
+        </w:rPr>
+        <w:t xml:space="preserve">a para el Servicio </w:t>
+      </w:r>
+      <w:r>
+        <w:rPr>
+          <w:rFonts w:ascii="Book Antiqua" w:hAnsi="Book Antiqua"/>
+        </w:rPr>
+        <w:t>Público</w:t>
+      </w:r>
+      <w:r>
+        <w:rPr>
+          <w:rFonts w:ascii="Book Antiqua" w:hAnsi="Book Antiqua"/>
+        </w:rPr>
+        <w:t xml:space="preserve">” es una organización </w:t>
+      </w:r>
+      <w:r>
+        <w:rPr>
+          <w:rFonts w:ascii="Book Antiqua" w:hAnsi="Book Antiqua"/>
+        </w:rPr>
+        <w:t>apartidar</w:t>
+      </w:r>
+      <w:r>
+        <w:rPr>
+          <w:rFonts w:ascii="Book Antiqua" w:hAnsi="Book Antiqua"/>
+        </w:rPr>
+        <w:t>i</w:t>
+      </w:r>
+      <w:r>
+        <w:rPr>
+          <w:rFonts w:ascii="Book Antiqua" w:hAnsi="Book Antiqua"/>
+        </w:rPr>
+        <w:t>a</w:t>
       </w:r>
       <w:r>
         <w:rPr>
@@ -425,67 +202,7 @@
         <w:rPr>
           <w:rFonts w:ascii="Book Antiqua" w:hAnsi="Book Antiqua"/>
         </w:rPr>
-        <w:t xml:space="preserve">fundación que provee la beca de estudio “Programa para el </w:t>
-      </w:r>
-      <w:r>
-        <w:rPr>
-          <w:rFonts w:ascii="Book Antiqua" w:hAnsi="Book Antiqua"/>
-        </w:rPr>
-        <w:t>Fortalecimiento</w:t>
-      </w:r>
-      <w:r>
-        <w:rPr>
-          <w:rFonts w:ascii="Book Antiqua" w:hAnsi="Book Antiqua"/>
-        </w:rPr>
-        <w:t xml:space="preserve"> de la </w:t>
-      </w:r>
-      <w:r>
-        <w:rPr>
-          <w:rFonts w:ascii="Book Antiqua" w:hAnsi="Book Antiqua"/>
-        </w:rPr>
-        <w:t>Función</w:t>
-      </w:r>
-      <w:r>
-        <w:rPr>
-          <w:rFonts w:ascii="Book Antiqua" w:hAnsi="Book Antiqua"/>
-        </w:rPr>
-        <w:t xml:space="preserve"> P</w:t>
-      </w:r>
-      <w:r>
-        <w:rPr>
-          <w:rFonts w:ascii="Book Antiqua" w:hAnsi="Book Antiqua"/>
-        </w:rPr>
-        <w:t>ú</w:t>
-      </w:r>
-      <w:r>
-        <w:rPr>
-          <w:rFonts w:ascii="Book Antiqua" w:hAnsi="Book Antiqua"/>
-        </w:rPr>
-        <w:t xml:space="preserve">blica en </w:t>
-      </w:r>
-      <w:r>
-        <w:rPr>
-          <w:rFonts w:ascii="Book Antiqua" w:hAnsi="Book Antiqua"/>
-        </w:rPr>
-        <w:t>América</w:t>
-      </w:r>
-      <w:r>
-        <w:rPr>
-          <w:rFonts w:ascii="Book Antiqua" w:hAnsi="Book Antiqua"/>
-        </w:rPr>
-        <w:t xml:space="preserve"> Latina” a los mejores universitarios de </w:t>
-      </w:r>
-      <w:r>
-        <w:rPr>
-          <w:rFonts w:ascii="Book Antiqua" w:hAnsi="Book Antiqua"/>
-        </w:rPr>
-        <w:t>América</w:t>
-      </w:r>
-      <w:r>
-        <w:rPr>
-          <w:rFonts w:ascii="Book Antiqua" w:hAnsi="Book Antiqua"/>
-        </w:rPr>
-        <w:t xml:space="preserve"> Latina</w:t>
+        <w:t>sin fines de lucro</w:t>
       </w:r>
       <w:r>
         <w:rPr>
@@ -497,7 +214,43 @@
         <w:rPr>
           <w:rFonts w:ascii="Book Antiqua" w:hAnsi="Book Antiqua"/>
         </w:rPr>
-        <w:t>quienes atraviesan un arduo proceso de selección en toda la región</w:t>
+        <w:t>conformada íntegramente por jóvenes profesionales y universitarios con un idea</w:t>
+      </w:r>
+      <w:r>
+        <w:rPr>
+          <w:rFonts w:ascii="Book Antiqua" w:hAnsi="Book Antiqua"/>
+        </w:rPr>
+        <w:t>l</w:t>
+      </w:r>
+      <w:r>
+        <w:rPr>
+          <w:rFonts w:ascii="Book Antiqua" w:hAnsi="Book Antiqua"/>
+        </w:rPr>
+        <w:t xml:space="preserve"> común</w:t>
+      </w:r>
+      <w:r>
+        <w:rPr>
+          <w:rFonts w:ascii="Book Antiqua" w:hAnsi="Book Antiqua"/>
+        </w:rPr>
+        <w:t xml:space="preserve">: </w:t>
+      </w:r>
+      <w:r>
+        <w:rPr>
+          <w:rFonts w:ascii="Book Antiqua" w:hAnsi="Book Antiqua"/>
+        </w:rPr>
+        <w:t xml:space="preserve">contribuir a la mejora del servicio </w:t>
+      </w:r>
+      <w:r>
+        <w:rPr>
+          <w:rFonts w:ascii="Book Antiqua" w:hAnsi="Book Antiqua"/>
+        </w:rPr>
+        <w:t>público</w:t>
+      </w:r>
+      <w:r>
+        <w:rPr>
+          <w:rFonts w:ascii="Book Antiqua" w:hAnsi="Book Antiqua"/>
+        </w:rPr>
+        <w:t xml:space="preserve"> de la región</w:t>
       </w:r>
       <w:r>
         <w:rPr>
@@ -509,13 +262,55 @@
         <w:rPr>
           <w:rFonts w:ascii="Book Antiqua" w:hAnsi="Book Antiqua"/>
         </w:rPr>
-        <w:t xml:space="preserve">quedando seleccionados solo 32 becarios </w:t>
-      </w:r>
-      <w:r>
-        <w:rPr>
-          <w:rFonts w:ascii="Book Antiqua" w:hAnsi="Book Antiqua"/>
-        </w:rPr>
-        <w:t>entre más de 7000 candidaturas</w:t>
+        <w:t xml:space="preserve">comprendiendo el mismo al sector </w:t>
+      </w:r>
+      <w:r>
+        <w:rPr>
+          <w:rFonts w:ascii="Book Antiqua" w:hAnsi="Book Antiqua"/>
+        </w:rPr>
+        <w:t>público</w:t>
+      </w:r>
+      <w:r>
+        <w:rPr>
+          <w:rFonts w:ascii="Book Antiqua" w:hAnsi="Book Antiqua"/>
+        </w:rPr>
+        <w:t xml:space="preserve">, </w:t>
+      </w:r>
+      <w:r>
+        <w:rPr>
+          <w:rFonts w:ascii="Book Antiqua" w:hAnsi="Book Antiqua"/>
+        </w:rPr>
+        <w:t>el privado y al tercer sector</w:t>
+      </w:r>
+      <w:r>
+        <w:rPr>
+          <w:rFonts w:ascii="Book Antiqua" w:hAnsi="Book Antiqua"/>
+        </w:rPr>
+        <w:t xml:space="preserve">. </w:t>
+      </w:r>
+      <w:r>
+        <w:rPr>
+          <w:rFonts w:ascii="Book Antiqua" w:hAnsi="Book Antiqua"/>
+        </w:rPr>
+        <w:t>Todo esto</w:t>
+      </w:r>
+      <w:r>
+        <w:rPr>
+          <w:rFonts w:ascii="Book Antiqua" w:hAnsi="Book Antiqua"/>
+        </w:rPr>
+        <w:t xml:space="preserve">, </w:t>
+      </w:r>
+      <w:r>
+        <w:rPr>
+          <w:rFonts w:ascii="Book Antiqua" w:hAnsi="Book Antiqua"/>
+        </w:rPr>
+        <w:t xml:space="preserve">mediante la formación integral y continua </w:t>
+      </w:r>
+      <w:r>
+        <w:rPr>
+          <w:rFonts w:ascii="Book Antiqua" w:hAnsi="Book Antiqua"/>
+        </w:rPr>
+        <w:t>de servidores públicos que coloquen al bien común como pilar fundamental para el buen desarrollo de nuestra sociedad</w:t>
       </w:r>
       <w:r>
         <w:rPr>
@@ -543,7 +338,67 @@
         <w:rPr>
           <w:rFonts w:ascii="Book Antiqua" w:hAnsi="Book Antiqua"/>
         </w:rPr>
-        <w:t>la provincia de Tucumán cuenta con representantes en cinco</w:t>
+        <w:t xml:space="preserve">la Red Argentina por el </w:t>
+      </w:r>
+      <w:r>
+        <w:rPr>
+          <w:rFonts w:ascii="Book Antiqua" w:hAnsi="Book Antiqua"/>
+        </w:rPr>
+        <w:t>S</w:t>
+      </w:r>
+      <w:r>
+        <w:rPr>
+          <w:rFonts w:ascii="Book Antiqua" w:hAnsi="Book Antiqua"/>
+        </w:rPr>
+        <w:t>ervicio P</w:t>
+      </w:r>
+      <w:r>
+        <w:rPr>
+          <w:rFonts w:ascii="Book Antiqua" w:hAnsi="Book Antiqua"/>
+        </w:rPr>
+        <w:t>ú</w:t>
+      </w:r>
+      <w:r>
+        <w:rPr>
+          <w:rFonts w:ascii="Book Antiqua" w:hAnsi="Book Antiqua"/>
+        </w:rPr>
+        <w:t xml:space="preserve">blico es el resultado de un intenso trabajo en equipo por parte de jóvenes argentinos becarios de la </w:t>
+      </w:r>
+      <w:r>
+        <w:rPr>
+          <w:rFonts w:ascii="Book Antiqua" w:hAnsi="Book Antiqua"/>
+        </w:rPr>
+        <w:t>Fundación</w:t>
+      </w:r>
+      <w:r>
+        <w:rPr>
+          <w:rFonts w:ascii="Book Antiqua" w:hAnsi="Book Antiqua"/>
+        </w:rPr>
+        <w:t xml:space="preserve"> </w:t>
+      </w:r>
+      <w:r>
+        <w:rPr>
+          <w:rFonts w:ascii="Book Antiqua" w:hAnsi="Book Antiqua"/>
+        </w:rPr>
+        <w:t>Botín</w:t>
+      </w:r>
+      <w:r>
+        <w:rPr>
+          <w:rFonts w:ascii="Book Antiqua" w:hAnsi="Book Antiqua"/>
+        </w:rPr>
+        <w:t xml:space="preserve"> con </w:t>
+      </w:r>
+      <w:r>
+        <w:rPr>
+          <w:rFonts w:ascii="Book Antiqua" w:hAnsi="Book Antiqua"/>
+        </w:rPr>
+        <w:t>sede</w:t>
+      </w:r>
+      <w:r>
+        <w:rPr>
+          <w:rFonts w:ascii="Book Antiqua" w:hAnsi="Book Antiqua"/>
+        </w:rPr>
+        <w:t xml:space="preserve"> en España</w:t>
       </w:r>
       <w:r>
         <w:rPr>
@@ -555,7 +410,67 @@
         <w:rPr>
           <w:rFonts w:ascii="Book Antiqua" w:hAnsi="Book Antiqua"/>
         </w:rPr>
-        <w:t>de las seis ediciones de Becas Fundación Botín</w:t>
+        <w:t xml:space="preserve">fundación que provee la beca de estudio “Programa para el </w:t>
+      </w:r>
+      <w:r>
+        <w:rPr>
+          <w:rFonts w:ascii="Book Antiqua" w:hAnsi="Book Antiqua"/>
+        </w:rPr>
+        <w:t>Fortalecimiento</w:t>
+      </w:r>
+      <w:r>
+        <w:rPr>
+          <w:rFonts w:ascii="Book Antiqua" w:hAnsi="Book Antiqua"/>
+        </w:rPr>
+        <w:t xml:space="preserve"> de la </w:t>
+      </w:r>
+      <w:r>
+        <w:rPr>
+          <w:rFonts w:ascii="Book Antiqua" w:hAnsi="Book Antiqua"/>
+        </w:rPr>
+        <w:t>Función</w:t>
+      </w:r>
+      <w:r>
+        <w:rPr>
+          <w:rFonts w:ascii="Book Antiqua" w:hAnsi="Book Antiqua"/>
+        </w:rPr>
+        <w:t xml:space="preserve"> P</w:t>
+      </w:r>
+      <w:r>
+        <w:rPr>
+          <w:rFonts w:ascii="Book Antiqua" w:hAnsi="Book Antiqua"/>
+        </w:rPr>
+        <w:t>ú</w:t>
+      </w:r>
+      <w:r>
+        <w:rPr>
+          <w:rFonts w:ascii="Book Antiqua" w:hAnsi="Book Antiqua"/>
+        </w:rPr>
+        <w:t xml:space="preserve">blica en </w:t>
+      </w:r>
+      <w:r>
+        <w:rPr>
+          <w:rFonts w:ascii="Book Antiqua" w:hAnsi="Book Antiqua"/>
+        </w:rPr>
+        <w:t>América</w:t>
+      </w:r>
+      <w:r>
+        <w:rPr>
+          <w:rFonts w:ascii="Book Antiqua" w:hAnsi="Book Antiqua"/>
+        </w:rPr>
+        <w:t xml:space="preserve"> Latina” a los mejores universitarios de </w:t>
+      </w:r>
+      <w:r>
+        <w:rPr>
+          <w:rFonts w:ascii="Book Antiqua" w:hAnsi="Book Antiqua"/>
+        </w:rPr>
+        <w:t>América</w:t>
+      </w:r>
+      <w:r>
+        <w:rPr>
+          <w:rFonts w:ascii="Book Antiqua" w:hAnsi="Book Antiqua"/>
+        </w:rPr>
+        <w:t xml:space="preserve"> Latina</w:t>
       </w:r>
       <w:r>
         <w:rPr>
@@ -567,7 +482,7 @@
         <w:rPr>
           <w:rFonts w:ascii="Book Antiqua" w:hAnsi="Book Antiqua"/>
         </w:rPr>
-        <w:t>siendo dos de esos representantes argentinos</w:t>
+        <w:t>quienes atraviesan un arduo proceso de selección en toda la región</w:t>
       </w:r>
       <w:r>
         <w:rPr>
@@ -579,25 +494,13 @@
         <w:rPr>
           <w:rFonts w:ascii="Book Antiqua" w:hAnsi="Book Antiqua"/>
         </w:rPr>
-        <w:t>tucumanos</w:t>
-      </w:r>
-      <w:r>
-        <w:rPr>
-          <w:rFonts w:ascii="Book Antiqua" w:hAnsi="Book Antiqua"/>
-        </w:rPr>
-        <w:t xml:space="preserve">, </w:t>
-      </w:r>
-      <w:r>
-        <w:rPr>
-          <w:rFonts w:ascii="Book Antiqua" w:hAnsi="Book Antiqua"/>
-        </w:rPr>
-        <w:t>acreedores de la Mención Honorifica por haber obtenido el primer promed</w:t>
-      </w:r>
-      <w:r>
-        <w:rPr>
-          <w:rFonts w:ascii="Book Antiqua" w:hAnsi="Book Antiqua"/>
-        </w:rPr>
-        <w:t>io de sus respectivas ediciones</w:t>
+        <w:t xml:space="preserve">quedando seleccionados solo 32 becarios </w:t>
+      </w:r>
+      <w:r>
+        <w:rPr>
+          <w:rFonts w:ascii="Book Antiqua" w:hAnsi="Book Antiqua"/>
+        </w:rPr>
+        <w:t>entre más de 7000 candidaturas</w:t>
       </w:r>
       <w:r>
         <w:rPr>
@@ -619,7 +522,13 @@
         <w:rPr>
           <w:rFonts w:ascii="Book Antiqua" w:hAnsi="Book Antiqua"/>
         </w:rPr>
-        <w:t>Que</w:t>
+        <w:t xml:space="preserve">Que </w:t>
+      </w:r>
+      <w:r>
+        <w:rPr>
+          <w:rFonts w:ascii="Book Antiqua" w:hAnsi="Book Antiqua"/>
+        </w:rPr>
+        <w:t>la provincia de Tucumán cuenta con representantes en cinco</w:t>
       </w:r>
       <w:r>
         <w:rPr>
@@ -631,7 +540,7 @@
         <w:rPr>
           <w:rFonts w:ascii="Book Antiqua" w:hAnsi="Book Antiqua"/>
         </w:rPr>
-        <w:t>en dicho marco</w:t>
+        <w:t>de las seis ediciones de Becas Fundación Botín</w:t>
       </w:r>
       <w:r>
         <w:rPr>
@@ -643,25 +552,7 @@
         <w:rPr>
           <w:rFonts w:ascii="Book Antiqua" w:hAnsi="Book Antiqua"/>
         </w:rPr>
-        <w:t xml:space="preserve">se </w:t>
-      </w:r>
-      <w:r>
-        <w:rPr>
-          <w:rFonts w:ascii="Book Antiqua" w:hAnsi="Book Antiqua"/>
-        </w:rPr>
-        <w:t>organizó</w:t>
-      </w:r>
-      <w:r>
-        <w:rPr>
-          <w:rFonts w:ascii="Book Antiqua" w:hAnsi="Book Antiqua"/>
-        </w:rPr>
-        <w:t xml:space="preserve"> en</w:t>
-      </w:r>
-      <w:r>
-        <w:rPr>
-          <w:rFonts w:ascii="Book Antiqua" w:hAnsi="Book Antiqua"/>
-        </w:rPr>
-        <w:t xml:space="preserve"> el año 2015</w:t>
+        <w:t>siendo dos de esos representantes argentinos</w:t>
       </w:r>
       <w:r>
         <w:rPr>
@@ -673,25 +564,7 @@
         <w:rPr>
           <w:rFonts w:ascii="Book Antiqua" w:hAnsi="Book Antiqua"/>
         </w:rPr>
-        <w:t xml:space="preserve">en la Universidad </w:t>
-      </w:r>
-      <w:r>
-        <w:rPr>
-          <w:rFonts w:ascii="Book Antiqua" w:hAnsi="Book Antiqua"/>
-        </w:rPr>
-        <w:t xml:space="preserve">de San </w:t>
-      </w:r>
-      <w:r>
-        <w:rPr>
-          <w:rFonts w:ascii="Book Antiqua" w:hAnsi="Book Antiqua"/>
-        </w:rPr>
-        <w:t>Andrés</w:t>
-      </w:r>
-      <w:r>
-        <w:rPr>
-          <w:rFonts w:ascii="Book Antiqua" w:hAnsi="Book Antiqua"/>
-        </w:rPr>
-        <w:t>-Buenos Aires</w:t>
+        <w:t>tucumanos</w:t>
       </w:r>
       <w:r>
         <w:rPr>
@@ -703,97 +576,19 @@
         <w:rPr>
           <w:rFonts w:ascii="Book Antiqua" w:hAnsi="Book Antiqua"/>
         </w:rPr>
-        <w:t xml:space="preserve">el primer “Encuentro por el Servicio </w:t>
-      </w:r>
-      <w:r>
-        <w:rPr>
-          <w:rFonts w:ascii="Book Antiqua" w:hAnsi="Book Antiqua"/>
-        </w:rPr>
-        <w:t>Público</w:t>
-      </w:r>
-      <w:r>
-        <w:rPr>
-          <w:rFonts w:ascii="Book Antiqua" w:hAnsi="Book Antiqua"/>
-        </w:rPr>
-        <w:t xml:space="preserve"> </w:t>
-      </w:r>
-      <w:r>
-        <w:rPr>
-          <w:rFonts w:ascii="Book Antiqua" w:hAnsi="Book Antiqua"/>
-        </w:rPr>
-        <w:t xml:space="preserve"> (</w:t>
-      </w:r>
-      <w:r>
-        <w:rPr>
-          <w:rFonts w:ascii="Book Antiqua" w:hAnsi="Book Antiqua"/>
-        </w:rPr>
-        <w:t>RedAr</w:t>
-      </w:r>
-      <w:r>
-        <w:rPr>
-          <w:rFonts w:ascii="Book Antiqua" w:hAnsi="Book Antiqua"/>
-        </w:rPr>
-        <w:t xml:space="preserve">) </w:t>
-      </w:r>
-      <w:r>
-        <w:rPr>
-          <w:rFonts w:ascii="Book Antiqua" w:hAnsi="Book Antiqua"/>
-        </w:rPr>
-        <w:t xml:space="preserve"> “donde se becaron</w:t>
-      </w:r>
-      <w:r>
-        <w:rPr>
-          <w:rFonts w:ascii="Book Antiqua" w:hAnsi="Book Antiqua"/>
-        </w:rPr>
-        <w:t xml:space="preserve"> a 60 jóvenes universitarios y profesionales argentinos</w:t>
-      </w:r>
-      <w:r>
-        <w:rPr>
-          <w:rFonts w:ascii="Book Antiqua" w:hAnsi="Book Antiqua"/>
-        </w:rPr>
-        <w:t xml:space="preserve">, </w:t>
-      </w:r>
-      <w:r>
-        <w:rPr>
-          <w:rFonts w:ascii="Book Antiqua" w:hAnsi="Book Antiqua"/>
-        </w:rPr>
-        <w:t>provenientes de todo el país y contando con la participación de los más destacados funcionarios públicos a nivel nacional</w:t>
-      </w:r>
-      <w:r>
-        <w:rPr>
-          <w:rFonts w:ascii="Book Antiqua" w:hAnsi="Book Antiqua"/>
-        </w:rPr>
-        <w:t xml:space="preserve">, </w:t>
-      </w:r>
-      <w:r>
-        <w:rPr>
-          <w:rFonts w:ascii="Book Antiqua" w:hAnsi="Book Antiqua"/>
-        </w:rPr>
-        <w:t>junto a representantes del sector privado y del tercer sector</w:t>
-      </w:r>
-      <w:r>
-        <w:rPr>
-          <w:rFonts w:ascii="Book Antiqua" w:hAnsi="Book Antiqua"/>
-        </w:rPr>
-        <w:t xml:space="preserve">. </w:t>
-      </w:r>
-      <w:r>
-        <w:rPr>
-          <w:rFonts w:ascii="Book Antiqua" w:hAnsi="Book Antiqua"/>
-        </w:rPr>
-        <w:t>Esta idea fue galardonada como el mejor Proyecto de Argentina por l</w:t>
-      </w:r>
-      <w:r>
-        <w:rPr>
-          <w:rFonts w:ascii="Book Antiqua" w:hAnsi="Book Antiqua"/>
-        </w:rPr>
-        <w:t>a Alumni Engagement Innovation</w:t>
-      </w:r>
-      <w:r>
-        <w:rPr>
-          <w:rFonts w:ascii="Book Antiqua" w:hAnsi="Book Antiqua"/>
-        </w:rPr>
-        <w:t xml:space="preserve">: </w:t>
+        <w:t>acreedores de la Mención Honorifica por haber obtenido el primer promed</w:t>
+      </w:r>
+      <w:r>
+        <w:rPr>
+          <w:rFonts w:ascii="Book Antiqua" w:hAnsi="Book Antiqua"/>
+        </w:rPr>
+        <w:t>io de sus respectivas ediciones</w:t>
+      </w:r>
+      <w:r>
+        <w:rPr>
+          <w:rFonts w:ascii="Book Antiqua" w:hAnsi="Book Antiqua"/>
+        </w:rPr>
+        <w:t xml:space="preserve">; </w:t>
       </w:r>
     </w:p>
     <w:p>
@@ -809,43 +604,7 @@
         <w:rPr>
           <w:rFonts w:ascii="Book Antiqua" w:hAnsi="Book Antiqua"/>
         </w:rPr>
-        <w:t>Que este año</w:t>
-      </w:r>
-      <w:r>
-        <w:rPr>
-          <w:rFonts w:ascii="Book Antiqua" w:hAnsi="Book Antiqua"/>
-        </w:rPr>
-        <w:t xml:space="preserve"> el Encuentro RedAr se realizará</w:t>
-      </w:r>
-      <w:r>
-        <w:rPr>
-          <w:rFonts w:ascii="Book Antiqua" w:hAnsi="Book Antiqua"/>
-        </w:rPr>
-        <w:t xml:space="preserve"> e</w:t>
-      </w:r>
-      <w:r>
-        <w:rPr>
-          <w:rFonts w:ascii="Book Antiqua" w:hAnsi="Book Antiqua"/>
-        </w:rPr>
-        <w:t>n</w:t>
-      </w:r>
-      <w:r>
-        <w:rPr>
-          <w:rFonts w:ascii="Book Antiqua" w:hAnsi="Book Antiqua"/>
-        </w:rPr>
-        <w:t xml:space="preserve"> nuestra </w:t>
-      </w:r>
-      <w:r>
-        <w:rPr>
-          <w:rFonts w:ascii="Book Antiqua" w:hAnsi="Book Antiqua"/>
-        </w:rPr>
-        <w:t>P</w:t>
-      </w:r>
-      <w:r>
-        <w:rPr>
-          <w:rFonts w:ascii="Book Antiqua" w:hAnsi="Book Antiqua"/>
-        </w:rPr>
-        <w:t>rovincia</w:t>
+        <w:t>Que</w:t>
       </w:r>
       <w:r>
         <w:rPr>
@@ -857,7 +616,7 @@
         <w:rPr>
           <w:rFonts w:ascii="Book Antiqua" w:hAnsi="Book Antiqua"/>
         </w:rPr>
-        <w:t>en las instalaciones de la Universidad del Norte Santo Thomas de Aquino</w:t>
+        <w:t>en dicho marco</w:t>
       </w:r>
       <w:r>
         <w:rPr>
@@ -869,13 +628,73 @@
         <w:rPr>
           <w:rFonts w:ascii="Book Antiqua" w:hAnsi="Book Antiqua"/>
         </w:rPr>
-        <w:t xml:space="preserve">contando además con el aval institucional de la </w:t>
-      </w:r>
-      <w:r>
-        <w:rPr>
-          <w:rFonts w:ascii="Book Antiqua" w:hAnsi="Book Antiqua"/>
-        </w:rPr>
-        <w:t>Fundación</w:t>
+        <w:t xml:space="preserve">se </w:t>
+      </w:r>
+      <w:r>
+        <w:rPr>
+          <w:rFonts w:ascii="Book Antiqua" w:hAnsi="Book Antiqua"/>
+        </w:rPr>
+        <w:t>organizó</w:t>
+      </w:r>
+      <w:r>
+        <w:rPr>
+          <w:rFonts w:ascii="Book Antiqua" w:hAnsi="Book Antiqua"/>
+        </w:rPr>
+        <w:t xml:space="preserve"> en</w:t>
+      </w:r>
+      <w:r>
+        <w:rPr>
+          <w:rFonts w:ascii="Book Antiqua" w:hAnsi="Book Antiqua"/>
+        </w:rPr>
+        <w:t xml:space="preserve"> el año 2015</w:t>
+      </w:r>
+      <w:r>
+        <w:rPr>
+          <w:rFonts w:ascii="Book Antiqua" w:hAnsi="Book Antiqua"/>
+        </w:rPr>
+        <w:t xml:space="preserve">, </w:t>
+      </w:r>
+      <w:r>
+        <w:rPr>
+          <w:rFonts w:ascii="Book Antiqua" w:hAnsi="Book Antiqua"/>
+        </w:rPr>
+        <w:t xml:space="preserve">en la Universidad </w:t>
+      </w:r>
+      <w:r>
+        <w:rPr>
+          <w:rFonts w:ascii="Book Antiqua" w:hAnsi="Book Antiqua"/>
+        </w:rPr>
+        <w:t xml:space="preserve">de San </w:t>
+      </w:r>
+      <w:r>
+        <w:rPr>
+          <w:rFonts w:ascii="Book Antiqua" w:hAnsi="Book Antiqua"/>
+        </w:rPr>
+        <w:t>Andrés</w:t>
+      </w:r>
+      <w:r>
+        <w:rPr>
+          <w:rFonts w:ascii="Book Antiqua" w:hAnsi="Book Antiqua"/>
+        </w:rPr>
+        <w:t>-Buenos Aires</w:t>
+      </w:r>
+      <w:r>
+        <w:rPr>
+          <w:rFonts w:ascii="Book Antiqua" w:hAnsi="Book Antiqua"/>
+        </w:rPr>
+        <w:t xml:space="preserve">, </w:t>
+      </w:r>
+      <w:r>
+        <w:rPr>
+          <w:rFonts w:ascii="Book Antiqua" w:hAnsi="Book Antiqua"/>
+        </w:rPr>
+        <w:t xml:space="preserve">el primer “Encuentro por el Servicio </w:t>
+      </w:r>
+      <w:r>
+        <w:rPr>
+          <w:rFonts w:ascii="Book Antiqua" w:hAnsi="Book Antiqua"/>
+        </w:rPr>
+        <w:t>Público</w:t>
       </w:r>
       <w:r>
         <w:rPr>
@@ -887,7 +706,61 @@
         <w:rPr>
           <w:rFonts w:ascii="Book Antiqua" w:hAnsi="Book Antiqua"/>
         </w:rPr>
-        <w:t>Botín</w:t>
+        <w:t xml:space="preserve"> (</w:t>
+      </w:r>
+      <w:r>
+        <w:rPr>
+          <w:rFonts w:ascii="Book Antiqua" w:hAnsi="Book Antiqua"/>
+        </w:rPr>
+        <w:t>RedAr</w:t>
+      </w:r>
+      <w:r>
+        <w:rPr>
+          <w:rFonts w:ascii="Book Antiqua" w:hAnsi="Book Antiqua"/>
+        </w:rPr>
+        <w:t xml:space="preserve">) </w:t>
+      </w:r>
+      <w:r>
+        <w:rPr>
+          <w:rFonts w:ascii="Book Antiqua" w:hAnsi="Book Antiqua"/>
+        </w:rPr>
+        <w:t xml:space="preserve"> </w:t>
+      </w:r>
+      <w:r>
+        <w:rPr>
+          <w:rFonts w:ascii="Book Antiqua" w:hAnsi="Book Antiqua"/>
+        </w:rPr>
+        <w:t>“donde se becaron</w:t>
+      </w:r>
+      <w:r>
+        <w:rPr>
+          <w:rFonts w:ascii="Book Antiqua" w:hAnsi="Book Antiqua"/>
+        </w:rPr>
+        <w:t xml:space="preserve"> a 60 jóvenes universitarios y profesionales argentinos</w:t>
+      </w:r>
+      <w:r>
+        <w:rPr>
+          <w:rFonts w:ascii="Book Antiqua" w:hAnsi="Book Antiqua"/>
+        </w:rPr>
+        <w:t xml:space="preserve">, </w:t>
+      </w:r>
+      <w:r>
+        <w:rPr>
+          <w:rFonts w:ascii="Book Antiqua" w:hAnsi="Book Antiqua"/>
+        </w:rPr>
+        <w:t>provenientes de todo el país y contando con la participación de los más destacados funcionarios públicos a nivel nacional</w:t>
+      </w:r>
+      <w:r>
+        <w:rPr>
+          <w:rFonts w:ascii="Book Antiqua" w:hAnsi="Book Antiqua"/>
+        </w:rPr>
+        <w:t xml:space="preserve">, </w:t>
+      </w:r>
+      <w:r>
+        <w:rPr>
+          <w:rFonts w:ascii="Book Antiqua" w:hAnsi="Book Antiqua"/>
+        </w:rPr>
+        <w:t>junto a representantes del sector privado y del tercer sector</w:t>
       </w:r>
       <w:r>
         <w:rPr>
@@ -899,43 +772,25 @@
         <w:rPr>
           <w:rFonts w:ascii="Book Antiqua" w:hAnsi="Book Antiqua"/>
         </w:rPr>
-        <w:t>Su coordinación estará a cargo</w:t>
-      </w:r>
-      <w:r>
-        <w:rPr>
-          <w:rFonts w:ascii="Book Antiqua" w:hAnsi="Book Antiqua"/>
-        </w:rPr>
-        <w:t xml:space="preserve"> de becarios de la Fundación Botín</w:t>
-      </w:r>
-      <w:r>
-        <w:rPr>
-          <w:rFonts w:ascii="Book Antiqua" w:hAnsi="Book Antiqua"/>
-        </w:rPr>
-        <w:t xml:space="preserve">, </w:t>
-      </w:r>
-      <w:r>
-        <w:rPr>
-          <w:rFonts w:ascii="Book Antiqua" w:hAnsi="Book Antiqua"/>
-        </w:rPr>
-        <w:t>miembros de la Red Argentina por el servicio público y miembros de la Red Latinoam</w:t>
-      </w:r>
-      <w:r>
-        <w:rPr>
-          <w:rFonts w:ascii="Book Antiqua" w:hAnsi="Book Antiqua"/>
-        </w:rPr>
-        <w:t>ericana por el Servicio Público</w:t>
-      </w:r>
-      <w:r>
-        <w:rPr>
-          <w:rFonts w:ascii="Book Antiqua" w:hAnsi="Book Antiqua"/>
-        </w:rPr>
-        <w:t xml:space="preserve">; </w:t>
+        <w:t>Esta idea fue galardonada como el mejor Proyecto de Argentina por l</w:t>
+      </w:r>
+      <w:r>
+        <w:rPr>
+          <w:rFonts w:ascii="Book Antiqua" w:hAnsi="Book Antiqua"/>
+        </w:rPr>
+        <w:t>a Alumni Engagement Innovation</w:t>
+      </w:r>
+      <w:r>
+        <w:rPr>
+          <w:rFonts w:ascii="Book Antiqua" w:hAnsi="Book Antiqua"/>
+        </w:rPr>
+        <w:t xml:space="preserve">: </w:t>
       </w:r>
     </w:p>
     <w:p>
       <w:pPr>
         <w:keepNext/>
-        <w:spacing w:before="240" w:after="240"/>
+        <w:spacing w:after="180"/>
         <w:jc w:val="both"/>
         <w:rPr>
           <w:rFonts w:ascii="Book Antiqua" w:hAnsi="Book Antiqua"/>
@@ -945,7 +800,43 @@
         <w:rPr>
           <w:rFonts w:ascii="Book Antiqua" w:hAnsi="Book Antiqua"/>
         </w:rPr>
-        <w:t>Que es necesario tener mejores servidores públicos</w:t>
+        <w:t>Que este año</w:t>
+      </w:r>
+      <w:r>
+        <w:rPr>
+          <w:rFonts w:ascii="Book Antiqua" w:hAnsi="Book Antiqua"/>
+        </w:rPr>
+        <w:t xml:space="preserve"> el Encuentro RedAr se realizará</w:t>
+      </w:r>
+      <w:r>
+        <w:rPr>
+          <w:rFonts w:ascii="Book Antiqua" w:hAnsi="Book Antiqua"/>
+        </w:rPr>
+        <w:t xml:space="preserve"> e</w:t>
+      </w:r>
+      <w:r>
+        <w:rPr>
+          <w:rFonts w:ascii="Book Antiqua" w:hAnsi="Book Antiqua"/>
+        </w:rPr>
+        <w:t>n</w:t>
+      </w:r>
+      <w:r>
+        <w:rPr>
+          <w:rFonts w:ascii="Book Antiqua" w:hAnsi="Book Antiqua"/>
+        </w:rPr>
+        <w:t xml:space="preserve"> nuestra </w:t>
+      </w:r>
+      <w:r>
+        <w:rPr>
+          <w:rFonts w:ascii="Book Antiqua" w:hAnsi="Book Antiqua"/>
+        </w:rPr>
+        <w:t>P</w:t>
+      </w:r>
+      <w:r>
+        <w:rPr>
+          <w:rFonts w:ascii="Book Antiqua" w:hAnsi="Book Antiqua"/>
+        </w:rPr>
+        <w:t>rovincia</w:t>
       </w:r>
       <w:r>
         <w:rPr>
@@ -957,7 +848,37 @@
         <w:rPr>
           <w:rFonts w:ascii="Book Antiqua" w:hAnsi="Book Antiqua"/>
         </w:rPr>
-        <w:t>que coloquen al bien común como objeto esencial y rector de todas sus acciones</w:t>
+        <w:t>en las instalaciones de la Universidad del Norte Santo Thomas de Aquino</w:t>
+      </w:r>
+      <w:r>
+        <w:rPr>
+          <w:rFonts w:ascii="Book Antiqua" w:hAnsi="Book Antiqua"/>
+        </w:rPr>
+        <w:t xml:space="preserve">, </w:t>
+      </w:r>
+      <w:r>
+        <w:rPr>
+          <w:rFonts w:ascii="Book Antiqua" w:hAnsi="Book Antiqua"/>
+        </w:rPr>
+        <w:t xml:space="preserve">contando además con el aval institucional de la </w:t>
+      </w:r>
+      <w:r>
+        <w:rPr>
+          <w:rFonts w:ascii="Book Antiqua" w:hAnsi="Book Antiqua"/>
+        </w:rPr>
+        <w:t>Fundación</w:t>
+      </w:r>
+      <w:r>
+        <w:rPr>
+          <w:rFonts w:ascii="Book Antiqua" w:hAnsi="Book Antiqua"/>
+        </w:rPr>
+        <w:t xml:space="preserve"> </w:t>
+      </w:r>
+      <w:r>
+        <w:rPr>
+          <w:rFonts w:ascii="Book Antiqua" w:hAnsi="Book Antiqua"/>
+        </w:rPr>
+        <w:t>Botín</w:t>
       </w:r>
       <w:r>
         <w:rPr>
@@ -969,31 +890,13 @@
         <w:rPr>
           <w:rFonts w:ascii="Book Antiqua" w:hAnsi="Book Antiqua"/>
         </w:rPr>
-        <w:t>Que tengan un compromiso incansable con la transparencia y el servicio a los demás</w:t>
-      </w:r>
-      <w:r>
-        <w:rPr>
-          <w:rFonts w:ascii="Book Antiqua" w:hAnsi="Book Antiqua"/>
-        </w:rPr>
-        <w:t xml:space="preserve">. </w:t>
-      </w:r>
-      <w:r>
-        <w:rPr>
-          <w:rFonts w:ascii="Book Antiqua" w:hAnsi="Book Antiqua"/>
-        </w:rPr>
-        <w:t>Formados y capacitados</w:t>
-      </w:r>
-      <w:r>
-        <w:rPr>
-          <w:rFonts w:ascii="Book Antiqua" w:hAnsi="Book Antiqua"/>
-        </w:rPr>
-        <w:t xml:space="preserve"> </w:t>
-      </w:r>
-      <w:r>
-        <w:rPr>
-          <w:rFonts w:ascii="Book Antiqua" w:hAnsi="Book Antiqua"/>
-        </w:rPr>
-        <w:t>para dar respuestas efectivas a la ciudadanía</w:t>
+        <w:t>Su coordinación estará a cargo</w:t>
+      </w:r>
+      <w:r>
+        <w:rPr>
+          <w:rFonts w:ascii="Book Antiqua" w:hAnsi="Book Antiqua"/>
+        </w:rPr>
+        <w:t xml:space="preserve"> de becarios de la Fundación Botín</w:t>
       </w:r>
       <w:r>
         <w:rPr>
@@ -1005,37 +908,13 @@
         <w:rPr>
           <w:rFonts w:ascii="Book Antiqua" w:hAnsi="Book Antiqua"/>
         </w:rPr>
-        <w:t xml:space="preserve">formación </w:t>
-      </w:r>
-      <w:r>
-        <w:rPr>
-          <w:rFonts w:ascii="Book Antiqua" w:hAnsi="Book Antiqua"/>
-        </w:rPr>
-        <w:t>é</w:t>
-      </w:r>
-      <w:r>
-        <w:rPr>
-          <w:rFonts w:ascii="Book Antiqua" w:hAnsi="Book Antiqua"/>
-        </w:rPr>
-        <w:t xml:space="preserve">sta que debe combinar la excelencia </w:t>
-      </w:r>
-      <w:r>
-        <w:rPr>
-          <w:rFonts w:ascii="Book Antiqua" w:hAnsi="Book Antiqua"/>
-        </w:rPr>
-        <w:t>académica</w:t>
-      </w:r>
-      <w:r>
-        <w:rPr>
-          <w:rFonts w:ascii="Book Antiqua" w:hAnsi="Book Antiqua"/>
-        </w:rPr>
-        <w:t xml:space="preserve"> con la constante dirección del</w:t>
-      </w:r>
-      <w:r>
-        <w:rPr>
-          <w:rFonts w:ascii="Book Antiqua" w:hAnsi="Book Antiqua"/>
-        </w:rPr>
-        <w:t xml:space="preserve"> obrar por parte de los valores y virtudes que todo servidor público debe tener</w:t>
+        <w:t>miembros de la Red Argentina por el servicio público y miembros de la Red Latinoam</w:t>
+      </w:r>
+      <w:r>
+        <w:rPr>
+          <w:rFonts w:ascii="Book Antiqua" w:hAnsi="Book Antiqua"/>
+        </w:rPr>
+        <w:t>ericana por el Servicio Público</w:t>
       </w:r>
       <w:r>
         <w:rPr>
@@ -1047,9 +926,120 @@
     <w:p>
       <w:pPr>
         <w:keepNext/>
-        <w:spacing w:before="240" w:after="240"/>
-        <w:ind w:left="1843" w:right="1843"/>
-        <w:jc w:val="center"/>
+        <w:spacing w:after="180"/>
+        <w:jc w:val="both"/>
+        <w:rPr>
+          <w:rFonts w:ascii="Book Antiqua" w:hAnsi="Book Antiqua"/>
+        </w:rPr>
+      </w:pPr>
+      <w:r>
+        <w:rPr>
+          <w:rFonts w:ascii="Book Antiqua" w:hAnsi="Book Antiqua"/>
+        </w:rPr>
+        <w:t>Que es necesario tener mejores servidores públicos</w:t>
+      </w:r>
+      <w:r>
+        <w:rPr>
+          <w:rFonts w:ascii="Book Antiqua" w:hAnsi="Book Antiqua"/>
+        </w:rPr>
+        <w:t xml:space="preserve">, </w:t>
+      </w:r>
+      <w:r>
+        <w:rPr>
+          <w:rFonts w:ascii="Book Antiqua" w:hAnsi="Book Antiqua"/>
+        </w:rPr>
+        <w:t>que coloquen al bien común como objeto esencial y rector de todas sus acciones</w:t>
+      </w:r>
+      <w:r>
+        <w:rPr>
+          <w:rFonts w:ascii="Book Antiqua" w:hAnsi="Book Antiqua"/>
+        </w:rPr>
+        <w:t xml:space="preserve">. </w:t>
+      </w:r>
+      <w:r>
+        <w:rPr>
+          <w:rFonts w:ascii="Book Antiqua" w:hAnsi="Book Antiqua"/>
+        </w:rPr>
+        <w:t>Que tengan un compromiso incansable con la transparencia y el servicio a los demás</w:t>
+      </w:r>
+      <w:r>
+        <w:rPr>
+          <w:rFonts w:ascii="Book Antiqua" w:hAnsi="Book Antiqua"/>
+        </w:rPr>
+        <w:t xml:space="preserve">. </w:t>
+      </w:r>
+      <w:r>
+        <w:rPr>
+          <w:rFonts w:ascii="Book Antiqua" w:hAnsi="Book Antiqua"/>
+        </w:rPr>
+        <w:t>Formados y capacitados</w:t>
+      </w:r>
+      <w:r>
+        <w:rPr>
+          <w:rFonts w:ascii="Book Antiqua" w:hAnsi="Book Antiqua"/>
+        </w:rPr>
+        <w:t xml:space="preserve"> </w:t>
+      </w:r>
+      <w:r>
+        <w:rPr>
+          <w:rFonts w:ascii="Book Antiqua" w:hAnsi="Book Antiqua"/>
+        </w:rPr>
+        <w:t>para dar respuestas efectivas a la ciudadanía</w:t>
+      </w:r>
+      <w:r>
+        <w:rPr>
+          <w:rFonts w:ascii="Book Antiqua" w:hAnsi="Book Antiqua"/>
+        </w:rPr>
+        <w:t xml:space="preserve">, </w:t>
+      </w:r>
+      <w:r>
+        <w:rPr>
+          <w:rFonts w:ascii="Book Antiqua" w:hAnsi="Book Antiqua"/>
+        </w:rPr>
+        <w:t xml:space="preserve">formación </w:t>
+      </w:r>
+      <w:r>
+        <w:rPr>
+          <w:rFonts w:ascii="Book Antiqua" w:hAnsi="Book Antiqua"/>
+        </w:rPr>
+        <w:t>é</w:t>
+      </w:r>
+      <w:r>
+        <w:rPr>
+          <w:rFonts w:ascii="Book Antiqua" w:hAnsi="Book Antiqua"/>
+        </w:rPr>
+        <w:t xml:space="preserve">sta que debe combinar la excelencia </w:t>
+      </w:r>
+      <w:r>
+        <w:rPr>
+          <w:rFonts w:ascii="Book Antiqua" w:hAnsi="Book Antiqua"/>
+        </w:rPr>
+        <w:t>académica</w:t>
+      </w:r>
+      <w:r>
+        <w:rPr>
+          <w:rFonts w:ascii="Book Antiqua" w:hAnsi="Book Antiqua"/>
+        </w:rPr>
+        <w:t xml:space="preserve"> con la constante dirección del</w:t>
+      </w:r>
+      <w:r>
+        <w:rPr>
+          <w:rFonts w:ascii="Book Antiqua" w:hAnsi="Book Antiqua"/>
+        </w:rPr>
+        <w:t xml:space="preserve"> obrar por parte de los valores y virtudes que todo servidor público debe tener</w:t>
+      </w:r>
+      <w:r>
+        <w:rPr>
+          <w:rFonts w:ascii="Book Antiqua" w:hAnsi="Book Antiqua"/>
+        </w:rPr>
+        <w:t xml:space="preserve">; </w:t>
+      </w:r>
+    </w:p>
+    <w:p>
+      <w:pPr>
+        <w:keepNext/>
+        <w:spacing w:after="180"/>
+        <w:jc w:val="both"/>
         <w:rPr>
           <w:rFonts w:ascii="Book Antiqua" w:hAnsi="Book Antiqua"/>
           <w:bCs/>
@@ -1072,18 +1062,6 @@
         </w:rPr>
         <w:cr/>
       </w:r>
-    </w:p>
-    <w:p>
-      <w:pPr>
-        <w:keepNext/>
-        <w:spacing w:before="240" w:after="240"/>
-        <w:jc w:val="both"/>
-        <w:rPr>
-          <w:rFonts w:ascii="Book Antiqua" w:hAnsi="Book Antiqua"/>
-          <w:bCs/>
-          <w:lang w:val="es-AR"/>
-        </w:rPr>
-      </w:pPr>
       <w:r>
         <w:rPr>
           <w:rFonts w:ascii="Book Antiqua" w:hAnsi="Book Antiqua"/>
@@ -1091,33 +1069,7 @@
           <w:u w:val="single"/>
           <w:lang w:val="es-AR"/>
         </w:rPr>
-        <w:t>ARTÍCULO</w:t>
-      </w:r>
-      <w:r>
-        <w:rPr>
-          <w:rFonts w:ascii="Book Antiqua" w:hAnsi="Book Antiqua"/>
-          <w:bCs/>
-          <w:u w:val="single"/>
-        </w:rPr>
-        <w:t> </w:t>
-      </w:r>
-      <w:r>
-        <w:rPr>
-          <w:rFonts w:ascii="Book Antiqua" w:hAnsi="Book Antiqua"/>
-          <w:bCs/>
-          <w:u w:val="single"/>
-          <w:lang w:val="es-AR"/>
-        </w:rPr>
-        <w:t>PRIMERO</w:t>
-      </w:r>
-      <w:r>
-        <w:rPr>
-          <w:rFonts w:ascii="Book Antiqua" w:hAnsi="Book Antiqua"/>
-          <w:bCs/>
-          <w:u w:val="single"/>
-          <w:lang w:val="es-AR"/>
-        </w:rPr>
-        <w:t>:</w:t>
+        <w:t>ARTÍCULO PRIMERO</w:t>
       </w:r>
       <w:r>
         <w:rPr>
@@ -1125,7 +1077,7 @@
           <w:bCs/>
           <w:lang w:val="es-AR"/>
         </w:rPr>
-        <w:t xml:space="preserve"> </w:t>
+        <w:t xml:space="preserve">: </w:t>
       </w:r>
       <w:r>
         <w:rPr>
@@ -1200,7 +1152,6 @@
         <w:rPr>
           <w:rFonts w:ascii="Book Antiqua" w:hAnsi="Book Antiqua"/>
           <w:bCs/>
-          <w:lang w:val="es-AR"/>
         </w:rPr>
       </w:pPr>
       <w:r>
@@ -1300,8 +1251,10 @@
         <w:rPr>
           <w:rFonts w:ascii="Book Antiqua" w:hAnsi="Book Antiqua"/>
         </w:rPr>
-        <w:t>.</w:t>
-      </w:r>
+        <w:t xml:space="preserve">. </w:t>
+      </w:r>
+      <w:bookmarkStart w:id="0" w:name="_GoBack"/>
+      <w:bookmarkEnd w:id="0"/>
     </w:p>
     <w:sectPr>
       <w:footerReference w:type="even" r:id="rId8"/>
@@ -1317,7 +1270,7 @@
 </file>
 
 <file path=word/endnotes.xml><?xml version="1.0" encoding="utf-8"?>
-<w:endnotes xmlns:ve="http://schemas.openxmlformats.org/markup-compatibility/2006" xmlns:o="urn:schemas-microsoft-com:office:office" xmlns:r="http://schemas.openxmlformats.org/officeDocument/2006/relationships" xmlns:m="http://schemas.openxmlformats.org/officeDocument/2006/math" xmlns:v="urn:schemas-microsoft-com:vml" xmlns:wp="http://schemas.openxmlformats.org/drawingml/2006/wordprocessingDrawing" xmlns:w10="urn:schemas-microsoft-com:office:word" xmlns:w="http://schemas.openxmlformats.org/wordprocessingml/2006/main" xmlns:wne="http://schemas.microsoft.com/office/word/2006/wordml">
+<w:endnotes xmlns:wpc="http://schemas.microsoft.com/office/word/2010/wordprocessingCanvas" xmlns:cx="http://schemas.microsoft.com/office/drawing/2014/chartex" xmlns:mc="http://schemas.openxmlformats.org/markup-compatibility/2006" xmlns:o="urn:schemas-microsoft-com:office:office" xmlns:r="http://schemas.openxmlformats.org/officeDocument/2006/relationships" xmlns:m="http://schemas.openxmlformats.org/officeDocument/2006/math" xmlns:v="urn:schemas-microsoft-com:vml" xmlns:wp14="http://schemas.microsoft.com/office/word/2010/wordprocessingDrawing" xmlns:wp="http://schemas.openxmlformats.org/drawingml/2006/wordprocessingDrawing" xmlns:w10="urn:schemas-microsoft-com:office:word" xmlns:w="http://schemas.openxmlformats.org/wordprocessingml/2006/main" xmlns:w14="http://schemas.microsoft.com/office/word/2010/wordml" xmlns:w15="http://schemas.microsoft.com/office/word/2012/wordml" xmlns:w16se="http://schemas.microsoft.com/office/word/2015/wordml/symex" xmlns:wpg="http://schemas.microsoft.com/office/word/2010/wordprocessingGroup" xmlns:wpi="http://schemas.microsoft.com/office/word/2010/wordprocessingInk" xmlns:wne="http://schemas.microsoft.com/office/word/2006/wordml" xmlns:wps="http://schemas.microsoft.com/office/word/2010/wordprocessingShape" mc:Ignorable="w14 w15 w16se wp14">
   <w:endnote w:type="separator" w:id="-1">
     <w:p>
       <w:r>
@@ -1336,7 +1289,7 @@
 </file>
 
 <file path=word/footer1.xml><?xml version="1.0" encoding="utf-8"?>
-<w:ftr xmlns:ve="http://schemas.openxmlformats.org/markup-compatibility/2006" xmlns:o="urn:schemas-microsoft-com:office:office" xmlns:r="http://schemas.openxmlformats.org/officeDocument/2006/relationships" xmlns:m="http://schemas.openxmlformats.org/officeDocument/2006/math" xmlns:v="urn:schemas-microsoft-com:vml" xmlns:wp="http://schemas.openxmlformats.org/drawingml/2006/wordprocessingDrawing" xmlns:w10="urn:schemas-microsoft-com:office:word" xmlns:w="http://schemas.openxmlformats.org/wordprocessingml/2006/main" xmlns:wne="http://schemas.microsoft.com/office/word/2006/wordml">
+<w:ftr xmlns:wpc="http://schemas.microsoft.com/office/word/2010/wordprocessingCanvas" xmlns:cx="http://schemas.microsoft.com/office/drawing/2014/chartex" xmlns:mc="http://schemas.openxmlformats.org/markup-compatibility/2006" xmlns:o="urn:schemas-microsoft-com:office:office" xmlns:r="http://schemas.openxmlformats.org/officeDocument/2006/relationships" xmlns:m="http://schemas.openxmlformats.org/officeDocument/2006/math" xmlns:v="urn:schemas-microsoft-com:vml" xmlns:wp14="http://schemas.microsoft.com/office/word/2010/wordprocessingDrawing" xmlns:wp="http://schemas.openxmlformats.org/drawingml/2006/wordprocessingDrawing" xmlns:w10="urn:schemas-microsoft-com:office:word" xmlns:w="http://schemas.openxmlformats.org/wordprocessingml/2006/main" xmlns:w14="http://schemas.microsoft.com/office/word/2010/wordml" xmlns:w15="http://schemas.microsoft.com/office/word/2012/wordml" xmlns:w16se="http://schemas.microsoft.com/office/word/2015/wordml/symex" xmlns:wpg="http://schemas.microsoft.com/office/word/2010/wordprocessingGroup" xmlns:wpi="http://schemas.microsoft.com/office/word/2010/wordprocessingInk" xmlns:wne="http://schemas.microsoft.com/office/word/2006/wordml" xmlns:wps="http://schemas.microsoft.com/office/word/2010/wordprocessingShape" mc:Ignorable="w14 w15 w16se wp14">
   <w:p>
     <w:pPr>
       <w:pStyle w:val="Piedepgina"/>
@@ -1386,7 +1339,7 @@
 </file>
 
 <file path=word/footer2.xml><?xml version="1.0" encoding="utf-8"?>
-<w:ftr xmlns:ve="http://schemas.openxmlformats.org/markup-compatibility/2006" xmlns:o="urn:schemas-microsoft-com:office:office" xmlns:r="http://schemas.openxmlformats.org/officeDocument/2006/relationships" xmlns:m="http://schemas.openxmlformats.org/officeDocument/2006/math" xmlns:v="urn:schemas-microsoft-com:vml" xmlns:wp="http://schemas.openxmlformats.org/drawingml/2006/wordprocessingDrawing" xmlns:w10="urn:schemas-microsoft-com:office:word" xmlns:w="http://schemas.openxmlformats.org/wordprocessingml/2006/main" xmlns:wne="http://schemas.microsoft.com/office/word/2006/wordml">
+<w:ftr xmlns:wpc="http://schemas.microsoft.com/office/word/2010/wordprocessingCanvas" xmlns:cx="http://schemas.microsoft.com/office/drawing/2014/chartex" xmlns:mc="http://schemas.openxmlformats.org/markup-compatibility/2006" xmlns:o="urn:schemas-microsoft-com:office:office" xmlns:r="http://schemas.openxmlformats.org/officeDocument/2006/relationships" xmlns:m="http://schemas.openxmlformats.org/officeDocument/2006/math" xmlns:v="urn:schemas-microsoft-com:vml" xmlns:wp14="http://schemas.microsoft.com/office/word/2010/wordprocessingDrawing" xmlns:wp="http://schemas.openxmlformats.org/drawingml/2006/wordprocessingDrawing" xmlns:w10="urn:schemas-microsoft-com:office:word" xmlns:w="http://schemas.openxmlformats.org/wordprocessingml/2006/main" xmlns:w14="http://schemas.microsoft.com/office/word/2010/wordml" xmlns:w15="http://schemas.microsoft.com/office/word/2012/wordml" xmlns:w16se="http://schemas.microsoft.com/office/word/2015/wordml/symex" xmlns:wpg="http://schemas.microsoft.com/office/word/2010/wordprocessingGroup" xmlns:wpi="http://schemas.microsoft.com/office/word/2010/wordprocessingInk" xmlns:wne="http://schemas.microsoft.com/office/word/2006/wordml" xmlns:wps="http://schemas.microsoft.com/office/word/2010/wordprocessingShape" mc:Ignorable="w14 w15 w16se wp14">
   <w:p>
     <w:pPr>
       <w:pStyle w:val="Piedepgina"/>
@@ -1401,7 +1354,7 @@
 </file>
 
 <file path=word/footnotes.xml><?xml version="1.0" encoding="utf-8"?>
-<w:footnotes xmlns:ve="http://schemas.openxmlformats.org/markup-compatibility/2006" xmlns:o="urn:schemas-microsoft-com:office:office" xmlns:r="http://schemas.openxmlformats.org/officeDocument/2006/relationships" xmlns:m="http://schemas.openxmlformats.org/officeDocument/2006/math" xmlns:v="urn:schemas-microsoft-com:vml" xmlns:wp="http://schemas.openxmlformats.org/drawingml/2006/wordprocessingDrawing" xmlns:w10="urn:schemas-microsoft-com:office:word" xmlns:w="http://schemas.openxmlformats.org/wordprocessingml/2006/main" xmlns:wne="http://schemas.microsoft.com/office/word/2006/wordml">
+<w:footnotes xmlns:wpc="http://schemas.microsoft.com/office/word/2010/wordprocessingCanvas" xmlns:cx="http://schemas.microsoft.com/office/drawing/2014/chartex" xmlns:mc="http://schemas.openxmlformats.org/markup-compatibility/2006" xmlns:o="urn:schemas-microsoft-com:office:office" xmlns:r="http://schemas.openxmlformats.org/officeDocument/2006/relationships" xmlns:m="http://schemas.openxmlformats.org/officeDocument/2006/math" xmlns:v="urn:schemas-microsoft-com:vml" xmlns:wp14="http://schemas.microsoft.com/office/word/2010/wordprocessingDrawing" xmlns:wp="http://schemas.openxmlformats.org/drawingml/2006/wordprocessingDrawing" xmlns:w10="urn:schemas-microsoft-com:office:word" xmlns:w="http://schemas.openxmlformats.org/wordprocessingml/2006/main" xmlns:w14="http://schemas.microsoft.com/office/word/2010/wordml" xmlns:w15="http://schemas.microsoft.com/office/word/2012/wordml" xmlns:w16se="http://schemas.microsoft.com/office/word/2015/wordml/symex" xmlns:wpg="http://schemas.microsoft.com/office/word/2010/wordprocessingGroup" xmlns:wpi="http://schemas.microsoft.com/office/word/2010/wordprocessingInk" xmlns:wne="http://schemas.microsoft.com/office/word/2006/wordml" xmlns:wps="http://schemas.microsoft.com/office/word/2010/wordprocessingShape" mc:Ignorable="w14 w15 w16se wp14">
   <w:footnote w:type="separator" w:id="-1">
     <w:p>
       <w:r>
@@ -1420,8 +1373,8 @@
 </file>
 
 <file path=word/numbering.xml><?xml version="1.0" encoding="utf-8"?>
-<w:numbering xmlns:ve="http://schemas.openxmlformats.org/markup-compatibility/2006" xmlns:o="urn:schemas-microsoft-com:office:office" xmlns:r="http://schemas.openxmlformats.org/officeDocument/2006/relationships" xmlns:m="http://schemas.openxmlformats.org/officeDocument/2006/math" xmlns:v="urn:schemas-microsoft-com:vml" xmlns:wp="http://schemas.openxmlformats.org/drawingml/2006/wordprocessingDrawing" xmlns:w10="urn:schemas-microsoft-com:office:word" xmlns:w="http://schemas.openxmlformats.org/wordprocessingml/2006/main" xmlns:wne="http://schemas.microsoft.com/office/word/2006/wordml">
-  <w:abstractNum w:abstractNumId="0">
+<w:numbering xmlns:wpc="http://schemas.microsoft.com/office/word/2010/wordprocessingCanvas" xmlns:cx="http://schemas.microsoft.com/office/drawing/2014/chartex" xmlns:mc="http://schemas.openxmlformats.org/markup-compatibility/2006" xmlns:o="urn:schemas-microsoft-com:office:office" xmlns:r="http://schemas.openxmlformats.org/officeDocument/2006/relationships" xmlns:m="http://schemas.openxmlformats.org/officeDocument/2006/math" xmlns:v="urn:schemas-microsoft-com:vml" xmlns:wp14="http://schemas.microsoft.com/office/word/2010/wordprocessingDrawing" xmlns:wp="http://schemas.openxmlformats.org/drawingml/2006/wordprocessingDrawing" xmlns:w10="urn:schemas-microsoft-com:office:word" xmlns:w="http://schemas.openxmlformats.org/wordprocessingml/2006/main" xmlns:w14="http://schemas.microsoft.com/office/word/2010/wordml" xmlns:w15="http://schemas.microsoft.com/office/word/2012/wordml" xmlns:w16se="http://schemas.microsoft.com/office/word/2015/wordml/symex" xmlns:wpg="http://schemas.microsoft.com/office/word/2010/wordprocessingGroup" xmlns:wpi="http://schemas.microsoft.com/office/word/2010/wordprocessingInk" xmlns:wne="http://schemas.microsoft.com/office/word/2006/wordml" xmlns:wps="http://schemas.microsoft.com/office/word/2010/wordprocessingShape" mc:Ignorable="w14 w15 w16se wp14">
+  <w:abstractNum w:abstractNumId="0" w15:restartNumberingAfterBreak="0">
     <w:nsid w:val="04893D60"/>
     <w:multiLevelType w:val="hybridMultilevel"/>
     <w:tmpl w:val="4DCCFB66"/>
@@ -1540,7 +1493,7 @@
       </w:pPr>
     </w:lvl>
   </w:abstractNum>
-  <w:abstractNum w:abstractNumId="1">
+  <w:abstractNum w:abstractNumId="1" w15:restartNumberingAfterBreak="0">
     <w:nsid w:val="0D38598A"/>
     <w:multiLevelType w:val="hybridMultilevel"/>
     <w:tmpl w:val="1D6AEFF8"/>
@@ -1699,7 +1652,7 @@
 </file>
 
 <file path=word/styles.xml><?xml version="1.0" encoding="utf-8"?>
-<w:styles xmlns:r="http://schemas.openxmlformats.org/officeDocument/2006/relationships" xmlns:w="http://schemas.openxmlformats.org/wordprocessingml/2006/main">
+<w:styles xmlns:mc="http://schemas.openxmlformats.org/markup-compatibility/2006" xmlns:r="http://schemas.openxmlformats.org/officeDocument/2006/relationships" xmlns:w="http://schemas.openxmlformats.org/wordprocessingml/2006/main" xmlns:w14="http://schemas.microsoft.com/office/word/2010/wordml" xmlns:w15="http://schemas.microsoft.com/office/word/2012/wordml" xmlns:w16se="http://schemas.microsoft.com/office/word/2015/wordml/symex" mc:Ignorable="w14 w15 w16se">
   <w:docDefaults>
     <w:rPrDefault>
       <w:rPr>
@@ -1709,7 +1662,7 @@
     </w:rPrDefault>
     <w:pPrDefault/>
   </w:docDefaults>
-  <w:latentStyles w:defLockedState="0" w:defUIPriority="0" w:defSemiHidden="0" w:defUnhideWhenUsed="0" w:defQFormat="0" w:count="267">
+  <w:latentStyles w:defLockedState="0" w:defUIPriority="0" w:defSemiHidden="0" w:defUnhideWhenUsed="0" w:defQFormat="0" w:count="371">
     <w:lsdException w:name="Normal" w:qFormat="1"/>
     <w:lsdException w:name="heading 1" w:qFormat="1"/>
     <w:lsdException w:name="heading 2" w:qFormat="1"/>
@@ -1720,11 +1673,145 @@
     <w:lsdException w:name="heading 7" w:semiHidden="1" w:unhideWhenUsed="1" w:qFormat="1"/>
     <w:lsdException w:name="heading 8" w:semiHidden="1" w:unhideWhenUsed="1" w:qFormat="1"/>
     <w:lsdException w:name="heading 9" w:semiHidden="1" w:unhideWhenUsed="1" w:qFormat="1"/>
+    <w:lsdException w:name="index 1" w:semiHidden="1" w:unhideWhenUsed="1"/>
+    <w:lsdException w:name="index 2" w:semiHidden="1" w:unhideWhenUsed="1"/>
+    <w:lsdException w:name="index 3" w:semiHidden="1" w:unhideWhenUsed="1"/>
+    <w:lsdException w:name="index 4" w:semiHidden="1" w:unhideWhenUsed="1"/>
+    <w:lsdException w:name="index 5" w:semiHidden="1" w:unhideWhenUsed="1"/>
+    <w:lsdException w:name="index 6" w:semiHidden="1" w:unhideWhenUsed="1"/>
+    <w:lsdException w:name="index 7" w:semiHidden="1" w:unhideWhenUsed="1"/>
+    <w:lsdException w:name="index 8" w:semiHidden="1" w:unhideWhenUsed="1"/>
+    <w:lsdException w:name="index 9" w:semiHidden="1" w:unhideWhenUsed="1"/>
+    <w:lsdException w:name="toc 1" w:semiHidden="1" w:unhideWhenUsed="1"/>
+    <w:lsdException w:name="toc 2" w:semiHidden="1" w:unhideWhenUsed="1"/>
+    <w:lsdException w:name="toc 3" w:semiHidden="1" w:unhideWhenUsed="1"/>
+    <w:lsdException w:name="toc 4" w:semiHidden="1" w:unhideWhenUsed="1"/>
+    <w:lsdException w:name="toc 5" w:semiHidden="1" w:unhideWhenUsed="1"/>
+    <w:lsdException w:name="toc 6" w:semiHidden="1" w:unhideWhenUsed="1"/>
+    <w:lsdException w:name="toc 7" w:semiHidden="1" w:unhideWhenUsed="1"/>
+    <w:lsdException w:name="toc 8" w:semiHidden="1" w:unhideWhenUsed="1"/>
+    <w:lsdException w:name="toc 9" w:semiHidden="1" w:unhideWhenUsed="1"/>
+    <w:lsdException w:name="Normal Indent" w:semiHidden="1" w:unhideWhenUsed="1"/>
+    <w:lsdException w:name="footnote text" w:semiHidden="1" w:unhideWhenUsed="1"/>
+    <w:lsdException w:name="annotation text" w:semiHidden="1" w:unhideWhenUsed="1"/>
+    <w:lsdException w:name="header" w:semiHidden="1" w:unhideWhenUsed="1"/>
+    <w:lsdException w:name="footer" w:semiHidden="1" w:unhideWhenUsed="1"/>
+    <w:lsdException w:name="index heading" w:semiHidden="1" w:unhideWhenUsed="1"/>
     <w:lsdException w:name="caption" w:semiHidden="1" w:unhideWhenUsed="1" w:qFormat="1"/>
+    <w:lsdException w:name="table of figures" w:semiHidden="1" w:unhideWhenUsed="1"/>
+    <w:lsdException w:name="envelope address" w:semiHidden="1" w:unhideWhenUsed="1"/>
+    <w:lsdException w:name="envelope return" w:semiHidden="1" w:unhideWhenUsed="1"/>
+    <w:lsdException w:name="footnote reference" w:semiHidden="1" w:unhideWhenUsed="1"/>
+    <w:lsdException w:name="annotation reference" w:semiHidden="1" w:unhideWhenUsed="1"/>
+    <w:lsdException w:name="line number" w:semiHidden="1" w:unhideWhenUsed="1"/>
+    <w:lsdException w:name="page number" w:semiHidden="1" w:unhideWhenUsed="1"/>
+    <w:lsdException w:name="endnote reference" w:semiHidden="1" w:unhideWhenUsed="1"/>
+    <w:lsdException w:name="endnote text" w:semiHidden="1" w:unhideWhenUsed="1"/>
+    <w:lsdException w:name="table of authorities" w:semiHidden="1" w:unhideWhenUsed="1"/>
+    <w:lsdException w:name="macro" w:semiHidden="1" w:unhideWhenUsed="1"/>
+    <w:lsdException w:name="toa heading" w:semiHidden="1" w:unhideWhenUsed="1"/>
+    <w:lsdException w:name="List" w:semiHidden="1" w:unhideWhenUsed="1"/>
+    <w:lsdException w:name="List Bullet" w:semiHidden="1" w:unhideWhenUsed="1"/>
+    <w:lsdException w:name="List 2" w:semiHidden="1" w:unhideWhenUsed="1"/>
+    <w:lsdException w:name="List 3" w:semiHidden="1" w:unhideWhenUsed="1"/>
+    <w:lsdException w:name="List Bullet 2" w:semiHidden="1" w:unhideWhenUsed="1"/>
+    <w:lsdException w:name="List Bullet 3" w:semiHidden="1" w:unhideWhenUsed="1"/>
+    <w:lsdException w:name="List Bullet 4" w:semiHidden="1" w:unhideWhenUsed="1"/>
+    <w:lsdException w:name="List Bullet 5" w:semiHidden="1" w:unhideWhenUsed="1"/>
+    <w:lsdException w:name="List Number 2" w:semiHidden="1" w:unhideWhenUsed="1"/>
+    <w:lsdException w:name="List Number 3" w:semiHidden="1" w:unhideWhenUsed="1"/>
+    <w:lsdException w:name="List Number 4" w:semiHidden="1" w:unhideWhenUsed="1"/>
+    <w:lsdException w:name="List Number 5" w:semiHidden="1" w:unhideWhenUsed="1"/>
     <w:lsdException w:name="Title" w:qFormat="1"/>
+    <w:lsdException w:name="Closing" w:semiHidden="1" w:unhideWhenUsed="1"/>
+    <w:lsdException w:name="Signature" w:semiHidden="1" w:unhideWhenUsed="1"/>
+    <w:lsdException w:name="Default Paragraph Font" w:semiHidden="1" w:unhideWhenUsed="1"/>
+    <w:lsdException w:name="Body Text" w:semiHidden="1" w:unhideWhenUsed="1"/>
+    <w:lsdException w:name="Body Text Indent" w:semiHidden="1" w:unhideWhenUsed="1"/>
+    <w:lsdException w:name="List Continue" w:semiHidden="1" w:unhideWhenUsed="1"/>
+    <w:lsdException w:name="List Continue 2" w:semiHidden="1" w:unhideWhenUsed="1"/>
+    <w:lsdException w:name="List Continue 3" w:semiHidden="1" w:unhideWhenUsed="1"/>
+    <w:lsdException w:name="List Continue 4" w:semiHidden="1" w:unhideWhenUsed="1"/>
+    <w:lsdException w:name="List Continue 5" w:semiHidden="1" w:unhideWhenUsed="1"/>
+    <w:lsdException w:name="Message Header" w:semiHidden="1" w:unhideWhenUsed="1"/>
     <w:lsdException w:name="Subtitle" w:qFormat="1"/>
+    <w:lsdException w:name="Body Text First Indent 2" w:semiHidden="1" w:unhideWhenUsed="1"/>
+    <w:lsdException w:name="Note Heading" w:semiHidden="1" w:unhideWhenUsed="1"/>
+    <w:lsdException w:name="Body Text 2" w:semiHidden="1" w:unhideWhenUsed="1"/>
+    <w:lsdException w:name="Body Text 3" w:semiHidden="1" w:unhideWhenUsed="1"/>
+    <w:lsdException w:name="Body Text Indent 2" w:semiHidden="1" w:unhideWhenUsed="1"/>
+    <w:lsdException w:name="Body Text Indent 3" w:semiHidden="1" w:unhideWhenUsed="1"/>
+    <w:lsdException w:name="Block Text" w:semiHidden="1" w:unhideWhenUsed="1"/>
+    <w:lsdException w:name="Hyperlink" w:semiHidden="1" w:unhideWhenUsed="1"/>
+    <w:lsdException w:name="FollowedHyperlink" w:semiHidden="1" w:unhideWhenUsed="1"/>
     <w:lsdException w:name="Strong" w:qFormat="1"/>
     <w:lsdException w:name="Emphasis" w:qFormat="1"/>
+    <w:lsdException w:name="Document Map" w:semiHidden="1" w:unhideWhenUsed="1"/>
+    <w:lsdException w:name="Plain Text" w:semiHidden="1" w:unhideWhenUsed="1"/>
+    <w:lsdException w:name="E-mail Signature" w:semiHidden="1" w:unhideWhenUsed="1"/>
+    <w:lsdException w:name="HTML Top of Form" w:semiHidden="1" w:unhideWhenUsed="1"/>
+    <w:lsdException w:name="HTML Bottom of Form" w:semiHidden="1" w:unhideWhenUsed="1"/>
+    <w:lsdException w:name="Normal (Web)" w:semiHidden="1" w:unhideWhenUsed="1"/>
+    <w:lsdException w:name="HTML Acronym" w:semiHidden="1" w:unhideWhenUsed="1"/>
+    <w:lsdException w:name="HTML Address" w:semiHidden="1" w:unhideWhenUsed="1"/>
+    <w:lsdException w:name="HTML Cite" w:semiHidden="1" w:unhideWhenUsed="1"/>
+    <w:lsdException w:name="HTML Code" w:semiHidden="1" w:unhideWhenUsed="1"/>
+    <w:lsdException w:name="HTML Definition" w:semiHidden="1" w:unhideWhenUsed="1"/>
+    <w:lsdException w:name="HTML Keyboard" w:semiHidden="1" w:unhideWhenUsed="1"/>
+    <w:lsdException w:name="HTML Preformatted" w:semiHidden="1" w:unhideWhenUsed="1"/>
+    <w:lsdException w:name="HTML Sample" w:semiHidden="1" w:unhideWhenUsed="1"/>
+    <w:lsdException w:name="HTML Typewriter" w:semiHidden="1" w:unhideWhenUsed="1"/>
+    <w:lsdException w:name="HTML Variable" w:semiHidden="1" w:unhideWhenUsed="1"/>
+    <w:lsdException w:name="Normal Table" w:semiHidden="1" w:unhideWhenUsed="1"/>
+    <w:lsdException w:name="annotation subject" w:semiHidden="1" w:unhideWhenUsed="1"/>
+    <w:lsdException w:name="No List" w:semiHidden="1" w:unhideWhenUsed="1"/>
+    <w:lsdException w:name="Outline List 1" w:semiHidden="1" w:unhideWhenUsed="1"/>
+    <w:lsdException w:name="Outline List 2" w:semiHidden="1" w:unhideWhenUsed="1"/>
+    <w:lsdException w:name="Outline List 3" w:semiHidden="1" w:unhideWhenUsed="1"/>
+    <w:lsdException w:name="Table Simple 1" w:semiHidden="1" w:unhideWhenUsed="1"/>
+    <w:lsdException w:name="Table Simple 2" w:semiHidden="1" w:unhideWhenUsed="1"/>
+    <w:lsdException w:name="Table Simple 3" w:semiHidden="1" w:unhideWhenUsed="1"/>
+    <w:lsdException w:name="Table Classic 1" w:semiHidden="1" w:unhideWhenUsed="1"/>
+    <w:lsdException w:name="Table Classic 2" w:semiHidden="1" w:unhideWhenUsed="1"/>
+    <w:lsdException w:name="Table Classic 3" w:semiHidden="1" w:unhideWhenUsed="1"/>
+    <w:lsdException w:name="Table Classic 4" w:semiHidden="1" w:unhideWhenUsed="1"/>
+    <w:lsdException w:name="Table Colorful 1" w:semiHidden="1" w:unhideWhenUsed="1"/>
+    <w:lsdException w:name="Table Colorful 2" w:semiHidden="1" w:unhideWhenUsed="1"/>
+    <w:lsdException w:name="Table Colorful 3" w:semiHidden="1" w:unhideWhenUsed="1"/>
+    <w:lsdException w:name="Table Columns 1" w:semiHidden="1" w:unhideWhenUsed="1"/>
+    <w:lsdException w:name="Table Columns 2" w:semiHidden="1" w:unhideWhenUsed="1"/>
+    <w:lsdException w:name="Table Columns 3" w:semiHidden="1" w:unhideWhenUsed="1"/>
+    <w:lsdException w:name="Table Columns 4" w:semiHidden="1" w:unhideWhenUsed="1"/>
+    <w:lsdException w:name="Table Columns 5" w:semiHidden="1" w:unhideWhenUsed="1"/>
+    <w:lsdException w:name="Table Grid 1" w:semiHidden="1" w:unhideWhenUsed="1"/>
+    <w:lsdException w:name="Table Grid 2" w:semiHidden="1" w:unhideWhenUsed="1"/>
+    <w:lsdException w:name="Table Grid 3" w:semiHidden="1" w:unhideWhenUsed="1"/>
+    <w:lsdException w:name="Table Grid 4" w:semiHidden="1" w:unhideWhenUsed="1"/>
+    <w:lsdException w:name="Table Grid 5" w:semiHidden="1" w:unhideWhenUsed="1"/>
+    <w:lsdException w:name="Table Grid 6" w:semiHidden="1" w:unhideWhenUsed="1"/>
+    <w:lsdException w:name="Table Grid 7" w:semiHidden="1" w:unhideWhenUsed="1"/>
+    <w:lsdException w:name="Table Grid 8" w:semiHidden="1" w:unhideWhenUsed="1"/>
+    <w:lsdException w:name="Table List 1" w:semiHidden="1" w:unhideWhenUsed="1"/>
+    <w:lsdException w:name="Table List 2" w:semiHidden="1" w:unhideWhenUsed="1"/>
+    <w:lsdException w:name="Table List 3" w:semiHidden="1" w:unhideWhenUsed="1"/>
+    <w:lsdException w:name="Table List 4" w:semiHidden="1" w:unhideWhenUsed="1"/>
+    <w:lsdException w:name="Table List 5" w:semiHidden="1" w:unhideWhenUsed="1"/>
+    <w:lsdException w:name="Table List 6" w:semiHidden="1" w:unhideWhenUsed="1"/>
+    <w:lsdException w:name="Table List 7" w:semiHidden="1" w:unhideWhenUsed="1"/>
+    <w:lsdException w:name="Table List 8" w:semiHidden="1" w:unhideWhenUsed="1"/>
+    <w:lsdException w:name="Table 3D effects 1" w:semiHidden="1" w:unhideWhenUsed="1"/>
+    <w:lsdException w:name="Table 3D effects 2" w:semiHidden="1" w:unhideWhenUsed="1"/>
+    <w:lsdException w:name="Table 3D effects 3" w:semiHidden="1" w:unhideWhenUsed="1"/>
+    <w:lsdException w:name="Table Contemporary" w:semiHidden="1" w:unhideWhenUsed="1"/>
+    <w:lsdException w:name="Table Elegant" w:semiHidden="1" w:unhideWhenUsed="1"/>
+    <w:lsdException w:name="Table Professional" w:semiHidden="1" w:unhideWhenUsed="1"/>
+    <w:lsdException w:name="Table Subtle 1" w:semiHidden="1" w:unhideWhenUsed="1"/>
+    <w:lsdException w:name="Table Subtle 2" w:semiHidden="1" w:unhideWhenUsed="1"/>
+    <w:lsdException w:name="Table Web 1" w:semiHidden="1" w:unhideWhenUsed="1"/>
+    <w:lsdException w:name="Table Web 2" w:semiHidden="1" w:unhideWhenUsed="1"/>
+    <w:lsdException w:name="Table Web 3" w:semiHidden="1" w:unhideWhenUsed="1"/>
+    <w:lsdException w:name="Balloon Text" w:semiHidden="1" w:unhideWhenUsed="1"/>
+    <w:lsdException w:name="Table Theme" w:semiHidden="1" w:unhideWhenUsed="1"/>
     <w:lsdException w:name="Placeholder Text" w:semiHidden="1" w:uiPriority="99"/>
     <w:lsdException w:name="No Spacing" w:uiPriority="1" w:qFormat="1"/>
     <w:lsdException w:name="Light Shading" w:uiPriority="60"/>
@@ -1836,6 +1923,110 @@
     <w:lsdException w:name="Book Title" w:uiPriority="33" w:qFormat="1"/>
     <w:lsdException w:name="Bibliography" w:semiHidden="1" w:uiPriority="37" w:unhideWhenUsed="1"/>
     <w:lsdException w:name="TOC Heading" w:semiHidden="1" w:uiPriority="39" w:unhideWhenUsed="1" w:qFormat="1"/>
+    <w:lsdException w:name="Plain Table 1" w:uiPriority="41"/>
+    <w:lsdException w:name="Plain Table 2" w:uiPriority="42"/>
+    <w:lsdException w:name="Plain Table 3" w:uiPriority="43"/>
+    <w:lsdException w:name="Plain Table 4" w:uiPriority="44"/>
+    <w:lsdException w:name="Plain Table 5" w:uiPriority="45"/>
+    <w:lsdException w:name="Grid Table Light" w:uiPriority="40"/>
+    <w:lsdException w:name="Grid Table 1 Light" w:uiPriority="46"/>
+    <w:lsdException w:name="Grid Table 2" w:uiPriority="47"/>
+    <w:lsdException w:name="Grid Table 3" w:uiPriority="48"/>
+    <w:lsdException w:name="Grid Table 4" w:uiPriority="49"/>
+    <w:lsdException w:name="Grid Table 5 Dark" w:uiPriority="50"/>
+    <w:lsdException w:name="Grid Table 6 Colorful" w:uiPriority="51"/>
+    <w:lsdException w:name="Grid Table 7 Colorful" w:uiPriority="52"/>
+    <w:lsdException w:name="Grid Table 1 Light Accent 1" w:uiPriority="46"/>
+    <w:lsdException w:name="Grid Table 2 Accent 1" w:uiPriority="47"/>
+    <w:lsdException w:name="Grid Table 3 Accent 1" w:uiPriority="48"/>
+    <w:lsdException w:name="Grid Table 4 Accent 1" w:uiPriority="49"/>
+    <w:lsdException w:name="Grid Table 5 Dark Accent 1" w:uiPriority="50"/>
+    <w:lsdException w:name="Grid Table 6 Colorful Accent 1" w:uiPriority="51"/>
+    <w:lsdException w:name="Grid Table 7 Colorful Accent 1" w:uiPriority="52"/>
+    <w:lsdException w:name="Grid Table 1 Light Accent 2" w:uiPriority="46"/>
+    <w:lsdException w:name="Grid Table 2 Accent 2" w:uiPriority="47"/>
+    <w:lsdException w:name="Grid Table 3 Accent 2" w:uiPriority="48"/>
+    <w:lsdException w:name="Grid Table 4 Accent 2" w:uiPriority="49"/>
+    <w:lsdException w:name="Grid Table 5 Dark Accent 2" w:uiPriority="50"/>
+    <w:lsdException w:name="Grid Table 6 Colorful Accent 2" w:uiPriority="51"/>
+    <w:lsdException w:name="Grid Table 7 Colorful Accent 2" w:uiPriority="52"/>
+    <w:lsdException w:name="Grid Table 1 Light Accent 3" w:uiPriority="46"/>
+    <w:lsdException w:name="Grid Table 2 Accent 3" w:uiPriority="47"/>
+    <w:lsdException w:name="Grid Table 3 Accent 3" w:uiPriority="48"/>
+    <w:lsdException w:name="Grid Table 4 Accent 3" w:uiPriority="49"/>
+    <w:lsdException w:name="Grid Table 5 Dark Accent 3" w:uiPriority="50"/>
+    <w:lsdException w:name="Grid Table 6 Colorful Accent 3" w:uiPriority="51"/>
+    <w:lsdException w:name="Grid Table 7 Colorful Accent 3" w:uiPriority="52"/>
+    <w:lsdException w:name="Grid Table 1 Light Accent 4" w:uiPriority="46"/>
+    <w:lsdException w:name="Grid Table 2 Accent 4" w:uiPriority="47"/>
+    <w:lsdException w:name="Grid Table 3 Accent 4" w:uiPriority="48"/>
+    <w:lsdException w:name="Grid Table 4 Accent 4" w:uiPriority="49"/>
+    <w:lsdException w:name="Grid Table 5 Dark Accent 4" w:uiPriority="50"/>
+    <w:lsdException w:name="Grid Table 6 Colorful Accent 4" w:uiPriority="51"/>
+    <w:lsdException w:name="Grid Table 7 Colorful Accent 4" w:uiPriority="52"/>
+    <w:lsdException w:name="Grid Table 1 Light Accent 5" w:uiPriority="46"/>
+    <w:lsdException w:name="Grid Table 2 Accent 5" w:uiPriority="47"/>
+    <w:lsdException w:name="Grid Table 3 Accent 5" w:uiPriority="48"/>
+    <w:lsdException w:name="Grid Table 4 Accent 5" w:uiPriority="49"/>
+    <w:lsdException w:name="Grid Table 5 Dark Accent 5" w:uiPriority="50"/>
+    <w:lsdException w:name="Grid Table 6 Colorful Accent 5" w:uiPriority="51"/>
+    <w:lsdException w:name="Grid Table 7 Colorful Accent 5" w:uiPriority="52"/>
+    <w:lsdException w:name="Grid Table 1 Light Accent 6" w:uiPriority="46"/>
+    <w:lsdException w:name="Grid Table 2 Accent 6" w:uiPriority="47"/>
+    <w:lsdException w:name="Grid Table 3 Accent 6" w:uiPriority="48"/>
+    <w:lsdException w:name="Grid Table 4 Accent 6" w:uiPriority="49"/>
+    <w:lsdException w:name="Grid Table 5 Dark Accent 6" w:uiPriority="50"/>
+    <w:lsdException w:name="Grid Table 6 Colorful Accent 6" w:uiPriority="51"/>
+    <w:lsdException w:name="Grid Table 7 Colorful Accent 6" w:uiPriority="52"/>
+    <w:lsdException w:name="List Table 1 Light" w:uiPriority="46"/>
+    <w:lsdException w:name="List Table 2" w:uiPriority="47"/>
+    <w:lsdException w:name="List Table 3" w:uiPriority="48"/>
+    <w:lsdException w:name="List Table 4" w:uiPriority="49"/>
+    <w:lsdException w:name="List Table 5 Dark" w:uiPriority="50"/>
+    <w:lsdException w:name="List Table 6 Colorful" w:uiPriority="51"/>
+    <w:lsdException w:name="List Table 7 Colorful" w:uiPriority="52"/>
+    <w:lsdException w:name="List Table 1 Light Accent 1" w:uiPriority="46"/>
+    <w:lsdException w:name="List Table 2 Accent 1" w:uiPriority="47"/>
+    <w:lsdException w:name="List Table 3 Accent 1" w:uiPriority="48"/>
+    <w:lsdException w:name="List Table 4 Accent 1" w:uiPriority="49"/>
+    <w:lsdException w:name="List Table 5 Dark Accent 1" w:uiPriority="50"/>
+    <w:lsdException w:name="List Table 6 Colorful Accent 1" w:uiPriority="51"/>
+    <w:lsdException w:name="List Table 7 Colorful Accent 1" w:uiPriority="52"/>
+    <w:lsdException w:name="List Table 1 Light Accent 2" w:uiPriority="46"/>
+    <w:lsdException w:name="List Table 2 Accent 2" w:uiPriority="47"/>
+    <w:lsdException w:name="List Table 3 Accent 2" w:uiPriority="48"/>
+    <w:lsdException w:name="List Table 4 Accent 2" w:uiPriority="49"/>
+    <w:lsdException w:name="List Table 5 Dark Accent 2" w:uiPriority="50"/>
+    <w:lsdException w:name="List Table 6 Colorful Accent 2" w:uiPriority="51"/>
+    <w:lsdException w:name="List Table 7 Colorful Accent 2" w:uiPriority="52"/>
+    <w:lsdException w:name="List Table 1 Light Accent 3" w:uiPriority="46"/>
+    <w:lsdException w:name="List Table 2 Accent 3" w:uiPriority="47"/>
+    <w:lsdException w:name="List Table 3 Accent 3" w:uiPriority="48"/>
+    <w:lsdException w:name="List Table 4 Accent 3" w:uiPriority="49"/>
+    <w:lsdException w:name="List Table 5 Dark Accent 3" w:uiPriority="50"/>
+    <w:lsdException w:name="List Table 6 Colorful Accent 3" w:uiPriority="51"/>
+    <w:lsdException w:name="List Table 7 Colorful Accent 3" w:uiPriority="52"/>
+    <w:lsdException w:name="List Table 1 Light Accent 4" w:uiPriority="46"/>
+    <w:lsdException w:name="List Table 2 Accent 4" w:uiPriority="47"/>
+    <w:lsdException w:name="List Table 3 Accent 4" w:uiPriority="48"/>
+    <w:lsdException w:name="List Table 4 Accent 4" w:uiPriority="49"/>
+    <w:lsdException w:name="List Table 5 Dark Accent 4" w:uiPriority="50"/>
+    <w:lsdException w:name="List Table 6 Colorful Accent 4" w:uiPriority="51"/>
+    <w:lsdException w:name="List Table 7 Colorful Accent 4" w:uiPriority="52"/>
+    <w:lsdException w:name="List Table 1 Light Accent 5" w:uiPriority="46"/>
+    <w:lsdException w:name="List Table 2 Accent 5" w:uiPriority="47"/>
+    <w:lsdException w:name="List Table 3 Accent 5" w:uiPriority="48"/>
+    <w:lsdException w:name="List Table 4 Accent 5" w:uiPriority="49"/>
+    <w:lsdException w:name="List Table 5 Dark Accent 5" w:uiPriority="50"/>
+    <w:lsdException w:name="List Table 6 Colorful Accent 5" w:uiPriority="51"/>
+    <w:lsdException w:name="List Table 7 Colorful Accent 5" w:uiPriority="52"/>
+    <w:lsdException w:name="List Table 1 Light Accent 6" w:uiPriority="46"/>
+    <w:lsdException w:name="List Table 2 Accent 6" w:uiPriority="47"/>
+    <w:lsdException w:name="List Table 3 Accent 6" w:uiPriority="48"/>
+    <w:lsdException w:name="List Table 4 Accent 6" w:uiPriority="49"/>
+    <w:lsdException w:name="List Table 5 Dark Accent 6" w:uiPriority="50"/>
+    <w:lsdException w:name="List Table 6 Colorful Accent 6" w:uiPriority="51"/>
+    <w:lsdException w:name="List Table 7 Colorful Accent 6" w:uiPriority="52"/>
   </w:latentStyles>
   <w:style w:type="paragraph" w:default="1" w:styleId="Normal">
     <w:name w:val="Normal"/>
@@ -1899,7 +2090,6 @@
     <w:uiPriority w:val="99"/>
     <w:semiHidden/>
     <w:unhideWhenUsed/>
-    <w:qFormat/>
     <w:tblPr>
       <w:tblInd w:w="0" w:type="dxa"/>
       <w:tblCellMar>
@@ -2275,7 +2465,7 @@
   <a:extraClrSchemeLst/>
   <a:extLst>
     <a:ext uri="{05A4C25C-085E-4340-85A3-A5531E510DB2}">
-      <thm15:themeFamily xmlns="" xmlns:thm15="http://schemas.microsoft.com/office/thememl/2012/main" name="Office Theme" id="{62F939B6-93AF-4DB8-9C6B-D6C7DFDC589F}" vid="{4A3C46E8-61CC-4603-A589-7422A47A8E4A}"/>
+      <thm15:themeFamily xmlns:thm15="http://schemas.microsoft.com/office/thememl/2012/main" name="Office Theme" id="{62F939B6-93AF-4DB8-9C6B-D6C7DFDC589F}" vid="{4A3C46E8-61CC-4603-A589-7422A47A8E4A}"/>
     </a:ext>
   </a:extLst>
 </a:theme>
@@ -2286,7 +2476,7 @@
 </file>
 
 <file path=customXml/itemProps1.xml><?xml version="1.0" encoding="utf-8"?>
-<ds:datastoreItem xmlns:ds="http://schemas.openxmlformats.org/officeDocument/2006/customXml" ds:itemID="{203F67FD-F2FC-44E5-A06C-A70DE8AD710E}">
+<ds:datastoreItem xmlns:ds="http://schemas.openxmlformats.org/officeDocument/2006/customXml" ds:itemID="{91BFC7D2-6E96-4791-9C67-ED26A88093E4}">
   <ds:schemaRefs>
     <ds:schemaRef ds:uri="http://schemas.openxmlformats.org/officeDocument/2006/bibliography"/>
   </ds:schemaRefs>

--- a/limpias/2108.docx
+++ b/limpias/2108.docx
@@ -1,27 +1,43 @@
 
 <file path=word/document.xml><?xml version="1.0" encoding="utf-8"?>
-<w:document xmlns:wpc="http://schemas.microsoft.com/office/word/2010/wordprocessingCanvas" xmlns:cx="http://schemas.microsoft.com/office/drawing/2014/chartex" xmlns:mc="http://schemas.openxmlformats.org/markup-compatibility/2006" xmlns:o="urn:schemas-microsoft-com:office:office" xmlns:r="http://schemas.openxmlformats.org/officeDocument/2006/relationships" xmlns:m="http://schemas.openxmlformats.org/officeDocument/2006/math" xmlns:v="urn:schemas-microsoft-com:vml" xmlns:wp14="http://schemas.microsoft.com/office/word/2010/wordprocessingDrawing" xmlns:wp="http://schemas.openxmlformats.org/drawingml/2006/wordprocessingDrawing" xmlns:w10="urn:schemas-microsoft-com:office:word" xmlns:w="http://schemas.openxmlformats.org/wordprocessingml/2006/main" xmlns:w14="http://schemas.microsoft.com/office/word/2010/wordml" xmlns:w15="http://schemas.microsoft.com/office/word/2012/wordml" xmlns:w16se="http://schemas.microsoft.com/office/word/2015/wordml/symex" xmlns:wpg="http://schemas.microsoft.com/office/word/2010/wordprocessingGroup" xmlns:wpi="http://schemas.microsoft.com/office/word/2010/wordprocessingInk" xmlns:wne="http://schemas.microsoft.com/office/word/2006/wordml" xmlns:wps="http://schemas.microsoft.com/office/word/2010/wordprocessingShape" mc:Ignorable="w14 w15 w16se wp14">
+<w:document xmlns:wpc="http://schemas.microsoft.com/office/word/2010/wordprocessingCanvas" xmlns:cx="http://schemas.microsoft.com/office/drawing/2014/chartex" xmlns:cx1="http://schemas.microsoft.com/office/drawing/2015/9/8/chartex" xmlns:cx2="http://schemas.microsoft.com/office/drawing/2015/10/21/chartex" xmlns:cx3="http://schemas.microsoft.com/office/drawing/2016/5/9/chartex" xmlns:cx4="http://schemas.microsoft.com/office/drawing/2016/5/10/chartex" xmlns:cx5="http://schemas.microsoft.com/office/drawing/2016/5/11/chartex" xmlns:cx6="http://schemas.microsoft.com/office/drawing/2016/5/12/chartex" xmlns:cx7="http://schemas.microsoft.com/office/drawing/2016/5/13/chartex" xmlns:cx8="http://schemas.microsoft.com/office/drawing/2016/5/14/chartex" xmlns:mc="http://schemas.openxmlformats.org/markup-compatibility/2006" xmlns:aink="http://schemas.microsoft.com/office/drawing/2016/ink" xmlns:am3d="http://schemas.microsoft.com/office/drawing/2017/model3d" xmlns:o="urn:schemas-microsoft-com:office:office" xmlns:r="http://schemas.openxmlformats.org/officeDocument/2006/relationships" xmlns:m="http://schemas.openxmlformats.org/officeDocument/2006/math" xmlns:v="urn:schemas-microsoft-com:vml" xmlns:wp14="http://schemas.microsoft.com/office/word/2010/wordprocessingDrawing" xmlns:wp="http://schemas.openxmlformats.org/drawingml/2006/wordprocessingDrawing" xmlns:w10="urn:schemas-microsoft-com:office:word" xmlns:w="http://schemas.openxmlformats.org/wordprocessingml/2006/main" xmlns:w14="http://schemas.microsoft.com/office/word/2010/wordml" xmlns:w15="http://schemas.microsoft.com/office/word/2012/wordml" xmlns:w16cid="http://schemas.microsoft.com/office/word/2016/wordml/cid" xmlns:w16se="http://schemas.microsoft.com/office/word/2015/wordml/symex" xmlns:wpg="http://schemas.microsoft.com/office/word/2010/wordprocessingGroup" xmlns:wpi="http://schemas.microsoft.com/office/word/2010/wordprocessingInk" xmlns:wne="http://schemas.microsoft.com/office/word/2006/wordml" xmlns:wps="http://schemas.microsoft.com/office/word/2010/wordprocessingShape" mc:Ignorable="w14 w15 w16se w16cid wp14">
   <w:body>
     <w:p>
       <w:pPr>
         <w:keepNext/>
         <w:spacing w:after="180"/>
         <w:jc w:val="right"/>
-        <w:rPr>
-          <w:rFonts w:ascii="Book Antiqua" w:hAnsi="Book Antiqua"/>
-        </w:rPr>
-      </w:pPr>
-      <w:r>
-        <w:rPr>
-          <w:rFonts w:ascii="Book Antiqua" w:hAnsi="Book Antiqua"/>
-        </w:rPr>
-        <w:t>Yerba Buena, 14 de Septiembre de 2017</w:t>
+        <w:outlineLvl w:val="0"/>
+        <w:rPr>
+          <w:rFonts w:ascii="Book Antiqua" w:hAnsi="Book Antiqua"/>
+        </w:rPr>
+      </w:pPr>
+      <w:r>
+        <w:rPr>
+          <w:rFonts w:ascii="Book Antiqua" w:hAnsi="Book Antiqua"/>
+        </w:rPr>
+        <w:t xml:space="preserve">Yerba Buena, 14 de </w:t>
+      </w:r>
+      <w:proofErr w:type="gramStart"/>
+      <w:r>
+        <w:rPr>
+          <w:rFonts w:ascii="Book Antiqua" w:hAnsi="Book Antiqua"/>
+        </w:rPr>
+        <w:t>Septiembre</w:t>
+      </w:r>
+      <w:proofErr w:type="gramEnd"/>
+      <w:r>
+        <w:rPr>
+          <w:rFonts w:ascii="Book Antiqua" w:hAnsi="Book Antiqua"/>
+        </w:rPr>
+        <w:t xml:space="preserve"> de 2017</w:t>
       </w:r>
     </w:p>
     <w:p>
       <w:pPr>
         <w:keepNext/>
         <w:spacing w:before="480" w:after="180"/>
+        <w:outlineLvl w:val="0"/>
         <w:rPr>
           <w:rFonts w:ascii="Book Antiqua" w:hAnsi="Book Antiqua"/>
           <w:b/>
@@ -41,6 +57,7 @@
       <w:pPr>
         <w:keepNext/>
         <w:spacing w:before="240" w:after="60"/>
+        <w:outlineLvl w:val="0"/>
         <w:rPr>
           <w:rFonts w:ascii="Book Antiqua" w:hAnsi="Book Antiqua"/>
           <w:b/>
@@ -110,6 +127,7 @@
       <w:pPr>
         <w:keepNext/>
         <w:spacing w:before="240" w:after="60"/>
+        <w:outlineLvl w:val="0"/>
         <w:rPr>
           <w:rFonts w:ascii="Book Antiqua" w:hAnsi="Book Antiqua"/>
           <w:b/>
@@ -174,6 +192,7 @@
         </w:rPr>
         <w:t xml:space="preserve">” es una organización </w:t>
       </w:r>
+      <w:proofErr w:type="spellStart"/>
       <w:r>
         <w:rPr>
           <w:rFonts w:ascii="Book Antiqua" w:hAnsi="Book Antiqua"/>
@@ -192,6 +211,7 @@
         </w:rPr>
         <w:t>a</w:t>
       </w:r>
+      <w:proofErr w:type="spellEnd"/>
       <w:r>
         <w:rPr>
           <w:rFonts w:ascii="Book Antiqua" w:hAnsi="Book Antiqua"/>
@@ -690,6 +710,7 @@
         </w:rPr>
         <w:t xml:space="preserve">el primer “Encuentro por el Servicio </w:t>
       </w:r>
+      <w:proofErr w:type="gramStart"/>
       <w:r>
         <w:rPr>
           <w:rFonts w:ascii="Book Antiqua" w:hAnsi="Book Antiqua"/>
@@ -708,12 +729,15 @@
         </w:rPr>
         <w:t xml:space="preserve"> (</w:t>
       </w:r>
+      <w:proofErr w:type="spellStart"/>
+      <w:proofErr w:type="gramEnd"/>
       <w:r>
         <w:rPr>
           <w:rFonts w:ascii="Book Antiqua" w:hAnsi="Book Antiqua"/>
         </w:rPr>
         <w:t>RedAr</w:t>
       </w:r>
+      <w:proofErr w:type="spellEnd"/>
       <w:r>
         <w:rPr>
           <w:rFonts w:ascii="Book Antiqua" w:hAnsi="Book Antiqua"/>
@@ -778,8 +802,44 @@
         <w:rPr>
           <w:rFonts w:ascii="Book Antiqua" w:hAnsi="Book Antiqua"/>
         </w:rPr>
-        <w:t>a Alumni Engagement Innovation</w:t>
-      </w:r>
+        <w:t xml:space="preserve">a </w:t>
+      </w:r>
+      <w:proofErr w:type="spellStart"/>
+      <w:r>
+        <w:rPr>
+          <w:rFonts w:ascii="Book Antiqua" w:hAnsi="Book Antiqua"/>
+        </w:rPr>
+        <w:t>Alumni</w:t>
+      </w:r>
+      <w:proofErr w:type="spellEnd"/>
+      <w:r>
+        <w:rPr>
+          <w:rFonts w:ascii="Book Antiqua" w:hAnsi="Book Antiqua"/>
+        </w:rPr>
+        <w:t xml:space="preserve"> </w:t>
+      </w:r>
+      <w:proofErr w:type="spellStart"/>
+      <w:r>
+        <w:rPr>
+          <w:rFonts w:ascii="Book Antiqua" w:hAnsi="Book Antiqua"/>
+        </w:rPr>
+        <w:t>Engagement</w:t>
+      </w:r>
+      <w:proofErr w:type="spellEnd"/>
+      <w:r>
+        <w:rPr>
+          <w:rFonts w:ascii="Book Antiqua" w:hAnsi="Book Antiqua"/>
+        </w:rPr>
+        <w:t xml:space="preserve"> </w:t>
+      </w:r>
+      <w:proofErr w:type="spellStart"/>
+      <w:r>
+        <w:rPr>
+          <w:rFonts w:ascii="Book Antiqua" w:hAnsi="Book Antiqua"/>
+        </w:rPr>
+        <w:t>Innovation</w:t>
+      </w:r>
+      <w:proofErr w:type="spellEnd"/>
       <w:r>
         <w:rPr>
           <w:rFonts w:ascii="Book Antiqua" w:hAnsi="Book Antiqua"/>
@@ -806,7 +866,21 @@
         <w:rPr>
           <w:rFonts w:ascii="Book Antiqua" w:hAnsi="Book Antiqua"/>
         </w:rPr>
-        <w:t xml:space="preserve"> el Encuentro RedAr se realizará</w:t>
+        <w:t xml:space="preserve"> el Encuentro </w:t>
+      </w:r>
+      <w:proofErr w:type="spellStart"/>
+      <w:r>
+        <w:rPr>
+          <w:rFonts w:ascii="Book Antiqua" w:hAnsi="Book Antiqua"/>
+        </w:rPr>
+        <w:t>RedAr</w:t>
+      </w:r>
+      <w:proofErr w:type="spellEnd"/>
+      <w:r>
+        <w:rPr>
+          <w:rFonts w:ascii="Book Antiqua" w:hAnsi="Book Antiqua"/>
+        </w:rPr>
+        <w:t xml:space="preserve"> se realizará</w:t>
       </w:r>
       <w:r>
         <w:rPr>
@@ -1034,6 +1108,28 @@
         </w:rPr>
         <w:t xml:space="preserve">; </w:t>
       </w:r>
+      <w:bookmarkStart w:id="0" w:name="_GoBack"/>
+      <w:bookmarkEnd w:id="0"/>
+    </w:p>
+    <w:p>
+      <w:pPr>
+        <w:keepNext/>
+        <w:spacing w:before="240" w:after="240"/>
+        <w:ind w:left="1843" w:right="1843"/>
+        <w:jc w:val="center"/>
+        <w:rPr>
+          <w:rFonts w:ascii="Book Antiqua" w:hAnsi="Book Antiqua"/>
+          <w:b/>
+        </w:rPr>
+      </w:pPr>
+      <w:r>
+        <w:rPr>
+          <w:rFonts w:ascii="Book Antiqua" w:hAnsi="Book Antiqua"/>
+          <w:b/>
+        </w:rPr>
+        <w:lastRenderedPageBreak/>
+        <w:t>EL CONCEJO DELIBERANTE SANCIONA CON FUERZA DE ORDENANZA</w:t>
+      </w:r>
     </w:p>
     <w:p>
       <w:pPr>
@@ -1049,22 +1145,6 @@
       <w:r>
         <w:rPr>
           <w:rFonts w:ascii="Book Antiqua" w:hAnsi="Book Antiqua"/>
-          <w:b/>
-        </w:rPr>
-        <w:lastRenderedPageBreak/>
-        <w:t>EL CONCEJO DELIBERANTE SANCIONA CON FUERZA DE ORDENANZA</w:t>
-      </w:r>
-      <w:r>
-        <w:rPr>
-          <w:rFonts w:ascii="Book Antiqua" w:hAnsi="Book Antiqua"/>
-          <w:bCs/>
-          <w:lang w:val="es-AR"/>
-        </w:rPr>
-        <w:cr/>
-      </w:r>
-      <w:r>
-        <w:rPr>
-          <w:rFonts w:ascii="Book Antiqua" w:hAnsi="Book Antiqua"/>
           <w:bCs/>
           <w:u w:val="single"/>
           <w:lang w:val="es-AR"/>
@@ -1210,6 +1290,7 @@
         <w:keepNext/>
         <w:spacing w:after="180"/>
         <w:jc w:val="both"/>
+        <w:outlineLvl w:val="0"/>
         <w:rPr>
           <w:rFonts w:ascii="Book Antiqua" w:hAnsi="Book Antiqua"/>
         </w:rPr>
@@ -1253,8 +1334,6 @@
         </w:rPr>
         <w:t xml:space="preserve">. </w:t>
       </w:r>
-      <w:bookmarkStart w:id="0" w:name="_GoBack"/>
-      <w:bookmarkEnd w:id="0"/>
     </w:p>
     <w:sectPr>
       <w:footerReference w:type="even" r:id="rId8"/>
@@ -1270,7 +1349,7 @@
 </file>
 
 <file path=word/endnotes.xml><?xml version="1.0" encoding="utf-8"?>
-<w:endnotes xmlns:wpc="http://schemas.microsoft.com/office/word/2010/wordprocessingCanvas" xmlns:cx="http://schemas.microsoft.com/office/drawing/2014/chartex" xmlns:mc="http://schemas.openxmlformats.org/markup-compatibility/2006" xmlns:o="urn:schemas-microsoft-com:office:office" xmlns:r="http://schemas.openxmlformats.org/officeDocument/2006/relationships" xmlns:m="http://schemas.openxmlformats.org/officeDocument/2006/math" xmlns:v="urn:schemas-microsoft-com:vml" xmlns:wp14="http://schemas.microsoft.com/office/word/2010/wordprocessingDrawing" xmlns:wp="http://schemas.openxmlformats.org/drawingml/2006/wordprocessingDrawing" xmlns:w10="urn:schemas-microsoft-com:office:word" xmlns:w="http://schemas.openxmlformats.org/wordprocessingml/2006/main" xmlns:w14="http://schemas.microsoft.com/office/word/2010/wordml" xmlns:w15="http://schemas.microsoft.com/office/word/2012/wordml" xmlns:w16se="http://schemas.microsoft.com/office/word/2015/wordml/symex" xmlns:wpg="http://schemas.microsoft.com/office/word/2010/wordprocessingGroup" xmlns:wpi="http://schemas.microsoft.com/office/word/2010/wordprocessingInk" xmlns:wne="http://schemas.microsoft.com/office/word/2006/wordml" xmlns:wps="http://schemas.microsoft.com/office/word/2010/wordprocessingShape" mc:Ignorable="w14 w15 w16se wp14">
+<w:endnotes xmlns:wpc="http://schemas.microsoft.com/office/word/2010/wordprocessingCanvas" xmlns:cx="http://schemas.microsoft.com/office/drawing/2014/chartex" xmlns:cx1="http://schemas.microsoft.com/office/drawing/2015/9/8/chartex" xmlns:cx2="http://schemas.microsoft.com/office/drawing/2015/10/21/chartex" xmlns:cx3="http://schemas.microsoft.com/office/drawing/2016/5/9/chartex" xmlns:cx4="http://schemas.microsoft.com/office/drawing/2016/5/10/chartex" xmlns:cx5="http://schemas.microsoft.com/office/drawing/2016/5/11/chartex" xmlns:cx6="http://schemas.microsoft.com/office/drawing/2016/5/12/chartex" xmlns:cx7="http://schemas.microsoft.com/office/drawing/2016/5/13/chartex" xmlns:cx8="http://schemas.microsoft.com/office/drawing/2016/5/14/chartex" xmlns:mc="http://schemas.openxmlformats.org/markup-compatibility/2006" xmlns:aink="http://schemas.microsoft.com/office/drawing/2016/ink" xmlns:am3d="http://schemas.microsoft.com/office/drawing/2017/model3d" xmlns:o="urn:schemas-microsoft-com:office:office" xmlns:r="http://schemas.openxmlformats.org/officeDocument/2006/relationships" xmlns:m="http://schemas.openxmlformats.org/officeDocument/2006/math" xmlns:v="urn:schemas-microsoft-com:vml" xmlns:wp14="http://schemas.microsoft.com/office/word/2010/wordprocessingDrawing" xmlns:wp="http://schemas.openxmlformats.org/drawingml/2006/wordprocessingDrawing" xmlns:w10="urn:schemas-microsoft-com:office:word" xmlns:w="http://schemas.openxmlformats.org/wordprocessingml/2006/main" xmlns:w14="http://schemas.microsoft.com/office/word/2010/wordml" xmlns:w15="http://schemas.microsoft.com/office/word/2012/wordml" xmlns:w16cid="http://schemas.microsoft.com/office/word/2016/wordml/cid" xmlns:w16se="http://schemas.microsoft.com/office/word/2015/wordml/symex" xmlns:wpg="http://schemas.microsoft.com/office/word/2010/wordprocessingGroup" xmlns:wpi="http://schemas.microsoft.com/office/word/2010/wordprocessingInk" xmlns:wne="http://schemas.microsoft.com/office/word/2006/wordml" xmlns:wps="http://schemas.microsoft.com/office/word/2010/wordprocessingShape" mc:Ignorable="w14 w15 w16se w16cid wp14">
   <w:endnote w:type="separator" w:id="-1">
     <w:p>
       <w:r>
@@ -1289,7 +1368,7 @@
 </file>
 
 <file path=word/footer1.xml><?xml version="1.0" encoding="utf-8"?>
-<w:ftr xmlns:wpc="http://schemas.microsoft.com/office/word/2010/wordprocessingCanvas" xmlns:cx="http://schemas.microsoft.com/office/drawing/2014/chartex" xmlns:mc="http://schemas.openxmlformats.org/markup-compatibility/2006" xmlns:o="urn:schemas-microsoft-com:office:office" xmlns:r="http://schemas.openxmlformats.org/officeDocument/2006/relationships" xmlns:m="http://schemas.openxmlformats.org/officeDocument/2006/math" xmlns:v="urn:schemas-microsoft-com:vml" xmlns:wp14="http://schemas.microsoft.com/office/word/2010/wordprocessingDrawing" xmlns:wp="http://schemas.openxmlformats.org/drawingml/2006/wordprocessingDrawing" xmlns:w10="urn:schemas-microsoft-com:office:word" xmlns:w="http://schemas.openxmlformats.org/wordprocessingml/2006/main" xmlns:w14="http://schemas.microsoft.com/office/word/2010/wordml" xmlns:w15="http://schemas.microsoft.com/office/word/2012/wordml" xmlns:w16se="http://schemas.microsoft.com/office/word/2015/wordml/symex" xmlns:wpg="http://schemas.microsoft.com/office/word/2010/wordprocessingGroup" xmlns:wpi="http://schemas.microsoft.com/office/word/2010/wordprocessingInk" xmlns:wne="http://schemas.microsoft.com/office/word/2006/wordml" xmlns:wps="http://schemas.microsoft.com/office/word/2010/wordprocessingShape" mc:Ignorable="w14 w15 w16se wp14">
+<w:ftr xmlns:wpc="http://schemas.microsoft.com/office/word/2010/wordprocessingCanvas" xmlns:cx="http://schemas.microsoft.com/office/drawing/2014/chartex" xmlns:cx1="http://schemas.microsoft.com/office/drawing/2015/9/8/chartex" xmlns:cx2="http://schemas.microsoft.com/office/drawing/2015/10/21/chartex" xmlns:cx3="http://schemas.microsoft.com/office/drawing/2016/5/9/chartex" xmlns:cx4="http://schemas.microsoft.com/office/drawing/2016/5/10/chartex" xmlns:cx5="http://schemas.microsoft.com/office/drawing/2016/5/11/chartex" xmlns:cx6="http://schemas.microsoft.com/office/drawing/2016/5/12/chartex" xmlns:cx7="http://schemas.microsoft.com/office/drawing/2016/5/13/chartex" xmlns:cx8="http://schemas.microsoft.com/office/drawing/2016/5/14/chartex" xmlns:mc="http://schemas.openxmlformats.org/markup-compatibility/2006" xmlns:aink="http://schemas.microsoft.com/office/drawing/2016/ink" xmlns:am3d="http://schemas.microsoft.com/office/drawing/2017/model3d" xmlns:o="urn:schemas-microsoft-com:office:office" xmlns:r="http://schemas.openxmlformats.org/officeDocument/2006/relationships" xmlns:m="http://schemas.openxmlformats.org/officeDocument/2006/math" xmlns:v="urn:schemas-microsoft-com:vml" xmlns:wp14="http://schemas.microsoft.com/office/word/2010/wordprocessingDrawing" xmlns:wp="http://schemas.openxmlformats.org/drawingml/2006/wordprocessingDrawing" xmlns:w10="urn:schemas-microsoft-com:office:word" xmlns:w="http://schemas.openxmlformats.org/wordprocessingml/2006/main" xmlns:w14="http://schemas.microsoft.com/office/word/2010/wordml" xmlns:w15="http://schemas.microsoft.com/office/word/2012/wordml" xmlns:w16cid="http://schemas.microsoft.com/office/word/2016/wordml/cid" xmlns:w16se="http://schemas.microsoft.com/office/word/2015/wordml/symex" xmlns:wpg="http://schemas.microsoft.com/office/word/2010/wordprocessingGroup" xmlns:wpi="http://schemas.microsoft.com/office/word/2010/wordprocessingInk" xmlns:wne="http://schemas.microsoft.com/office/word/2006/wordml" xmlns:wps="http://schemas.microsoft.com/office/word/2010/wordprocessingShape" mc:Ignorable="w14 w15 w16se w16cid wp14">
   <w:p>
     <w:pPr>
       <w:pStyle w:val="Piedepgina"/>
@@ -1339,7 +1418,7 @@
 </file>
 
 <file path=word/footer2.xml><?xml version="1.0" encoding="utf-8"?>
-<w:ftr xmlns:wpc="http://schemas.microsoft.com/office/word/2010/wordprocessingCanvas" xmlns:cx="http://schemas.microsoft.com/office/drawing/2014/chartex" xmlns:mc="http://schemas.openxmlformats.org/markup-compatibility/2006" xmlns:o="urn:schemas-microsoft-com:office:office" xmlns:r="http://schemas.openxmlformats.org/officeDocument/2006/relationships" xmlns:m="http://schemas.openxmlformats.org/officeDocument/2006/math" xmlns:v="urn:schemas-microsoft-com:vml" xmlns:wp14="http://schemas.microsoft.com/office/word/2010/wordprocessingDrawing" xmlns:wp="http://schemas.openxmlformats.org/drawingml/2006/wordprocessingDrawing" xmlns:w10="urn:schemas-microsoft-com:office:word" xmlns:w="http://schemas.openxmlformats.org/wordprocessingml/2006/main" xmlns:w14="http://schemas.microsoft.com/office/word/2010/wordml" xmlns:w15="http://schemas.microsoft.com/office/word/2012/wordml" xmlns:w16se="http://schemas.microsoft.com/office/word/2015/wordml/symex" xmlns:wpg="http://schemas.microsoft.com/office/word/2010/wordprocessingGroup" xmlns:wpi="http://schemas.microsoft.com/office/word/2010/wordprocessingInk" xmlns:wne="http://schemas.microsoft.com/office/word/2006/wordml" xmlns:wps="http://schemas.microsoft.com/office/word/2010/wordprocessingShape" mc:Ignorable="w14 w15 w16se wp14">
+<w:ftr xmlns:wpc="http://schemas.microsoft.com/office/word/2010/wordprocessingCanvas" xmlns:cx="http://schemas.microsoft.com/office/drawing/2014/chartex" xmlns:cx1="http://schemas.microsoft.com/office/drawing/2015/9/8/chartex" xmlns:cx2="http://schemas.microsoft.com/office/drawing/2015/10/21/chartex" xmlns:cx3="http://schemas.microsoft.com/office/drawing/2016/5/9/chartex" xmlns:cx4="http://schemas.microsoft.com/office/drawing/2016/5/10/chartex" xmlns:cx5="http://schemas.microsoft.com/office/drawing/2016/5/11/chartex" xmlns:cx6="http://schemas.microsoft.com/office/drawing/2016/5/12/chartex" xmlns:cx7="http://schemas.microsoft.com/office/drawing/2016/5/13/chartex" xmlns:cx8="http://schemas.microsoft.com/office/drawing/2016/5/14/chartex" xmlns:mc="http://schemas.openxmlformats.org/markup-compatibility/2006" xmlns:aink="http://schemas.microsoft.com/office/drawing/2016/ink" xmlns:am3d="http://schemas.microsoft.com/office/drawing/2017/model3d" xmlns:o="urn:schemas-microsoft-com:office:office" xmlns:r="http://schemas.openxmlformats.org/officeDocument/2006/relationships" xmlns:m="http://schemas.openxmlformats.org/officeDocument/2006/math" xmlns:v="urn:schemas-microsoft-com:vml" xmlns:wp14="http://schemas.microsoft.com/office/word/2010/wordprocessingDrawing" xmlns:wp="http://schemas.openxmlformats.org/drawingml/2006/wordprocessingDrawing" xmlns:w10="urn:schemas-microsoft-com:office:word" xmlns:w="http://schemas.openxmlformats.org/wordprocessingml/2006/main" xmlns:w14="http://schemas.microsoft.com/office/word/2010/wordml" xmlns:w15="http://schemas.microsoft.com/office/word/2012/wordml" xmlns:w16cid="http://schemas.microsoft.com/office/word/2016/wordml/cid" xmlns:w16se="http://schemas.microsoft.com/office/word/2015/wordml/symex" xmlns:wpg="http://schemas.microsoft.com/office/word/2010/wordprocessingGroup" xmlns:wpi="http://schemas.microsoft.com/office/word/2010/wordprocessingInk" xmlns:wne="http://schemas.microsoft.com/office/word/2006/wordml" xmlns:wps="http://schemas.microsoft.com/office/word/2010/wordprocessingShape" mc:Ignorable="w14 w15 w16se w16cid wp14">
   <w:p>
     <w:pPr>
       <w:pStyle w:val="Piedepgina"/>
@@ -1354,7 +1433,7 @@
 </file>
 
 <file path=word/footnotes.xml><?xml version="1.0" encoding="utf-8"?>
-<w:footnotes xmlns:wpc="http://schemas.microsoft.com/office/word/2010/wordprocessingCanvas" xmlns:cx="http://schemas.microsoft.com/office/drawing/2014/chartex" xmlns:mc="http://schemas.openxmlformats.org/markup-compatibility/2006" xmlns:o="urn:schemas-microsoft-com:office:office" xmlns:r="http://schemas.openxmlformats.org/officeDocument/2006/relationships" xmlns:m="http://schemas.openxmlformats.org/officeDocument/2006/math" xmlns:v="urn:schemas-microsoft-com:vml" xmlns:wp14="http://schemas.microsoft.com/office/word/2010/wordprocessingDrawing" xmlns:wp="http://schemas.openxmlformats.org/drawingml/2006/wordprocessingDrawing" xmlns:w10="urn:schemas-microsoft-com:office:word" xmlns:w="http://schemas.openxmlformats.org/wordprocessingml/2006/main" xmlns:w14="http://schemas.microsoft.com/office/word/2010/wordml" xmlns:w15="http://schemas.microsoft.com/office/word/2012/wordml" xmlns:w16se="http://schemas.microsoft.com/office/word/2015/wordml/symex" xmlns:wpg="http://schemas.microsoft.com/office/word/2010/wordprocessingGroup" xmlns:wpi="http://schemas.microsoft.com/office/word/2010/wordprocessingInk" xmlns:wne="http://schemas.microsoft.com/office/word/2006/wordml" xmlns:wps="http://schemas.microsoft.com/office/word/2010/wordprocessingShape" mc:Ignorable="w14 w15 w16se wp14">
+<w:footnotes xmlns:wpc="http://schemas.microsoft.com/office/word/2010/wordprocessingCanvas" xmlns:cx="http://schemas.microsoft.com/office/drawing/2014/chartex" xmlns:cx1="http://schemas.microsoft.com/office/drawing/2015/9/8/chartex" xmlns:cx2="http://schemas.microsoft.com/office/drawing/2015/10/21/chartex" xmlns:cx3="http://schemas.microsoft.com/office/drawing/2016/5/9/chartex" xmlns:cx4="http://schemas.microsoft.com/office/drawing/2016/5/10/chartex" xmlns:cx5="http://schemas.microsoft.com/office/drawing/2016/5/11/chartex" xmlns:cx6="http://schemas.microsoft.com/office/drawing/2016/5/12/chartex" xmlns:cx7="http://schemas.microsoft.com/office/drawing/2016/5/13/chartex" xmlns:cx8="http://schemas.microsoft.com/office/drawing/2016/5/14/chartex" xmlns:mc="http://schemas.openxmlformats.org/markup-compatibility/2006" xmlns:aink="http://schemas.microsoft.com/office/drawing/2016/ink" xmlns:am3d="http://schemas.microsoft.com/office/drawing/2017/model3d" xmlns:o="urn:schemas-microsoft-com:office:office" xmlns:r="http://schemas.openxmlformats.org/officeDocument/2006/relationships" xmlns:m="http://schemas.openxmlformats.org/officeDocument/2006/math" xmlns:v="urn:schemas-microsoft-com:vml" xmlns:wp14="http://schemas.microsoft.com/office/word/2010/wordprocessingDrawing" xmlns:wp="http://schemas.openxmlformats.org/drawingml/2006/wordprocessingDrawing" xmlns:w10="urn:schemas-microsoft-com:office:word" xmlns:w="http://schemas.openxmlformats.org/wordprocessingml/2006/main" xmlns:w14="http://schemas.microsoft.com/office/word/2010/wordml" xmlns:w15="http://schemas.microsoft.com/office/word/2012/wordml" xmlns:w16cid="http://schemas.microsoft.com/office/word/2016/wordml/cid" xmlns:w16se="http://schemas.microsoft.com/office/word/2015/wordml/symex" xmlns:wpg="http://schemas.microsoft.com/office/word/2010/wordprocessingGroup" xmlns:wpi="http://schemas.microsoft.com/office/word/2010/wordprocessingInk" xmlns:wne="http://schemas.microsoft.com/office/word/2006/wordml" xmlns:wps="http://schemas.microsoft.com/office/word/2010/wordprocessingShape" mc:Ignorable="w14 w15 w16se w16cid wp14">
   <w:footnote w:type="separator" w:id="-1">
     <w:p>
       <w:r>
@@ -1373,7 +1452,7 @@
 </file>
 
 <file path=word/numbering.xml><?xml version="1.0" encoding="utf-8"?>
-<w:numbering xmlns:wpc="http://schemas.microsoft.com/office/word/2010/wordprocessingCanvas" xmlns:cx="http://schemas.microsoft.com/office/drawing/2014/chartex" xmlns:mc="http://schemas.openxmlformats.org/markup-compatibility/2006" xmlns:o="urn:schemas-microsoft-com:office:office" xmlns:r="http://schemas.openxmlformats.org/officeDocument/2006/relationships" xmlns:m="http://schemas.openxmlformats.org/officeDocument/2006/math" xmlns:v="urn:schemas-microsoft-com:vml" xmlns:wp14="http://schemas.microsoft.com/office/word/2010/wordprocessingDrawing" xmlns:wp="http://schemas.openxmlformats.org/drawingml/2006/wordprocessingDrawing" xmlns:w10="urn:schemas-microsoft-com:office:word" xmlns:w="http://schemas.openxmlformats.org/wordprocessingml/2006/main" xmlns:w14="http://schemas.microsoft.com/office/word/2010/wordml" xmlns:w15="http://schemas.microsoft.com/office/word/2012/wordml" xmlns:w16se="http://schemas.microsoft.com/office/word/2015/wordml/symex" xmlns:wpg="http://schemas.microsoft.com/office/word/2010/wordprocessingGroup" xmlns:wpi="http://schemas.microsoft.com/office/word/2010/wordprocessingInk" xmlns:wne="http://schemas.microsoft.com/office/word/2006/wordml" xmlns:wps="http://schemas.microsoft.com/office/word/2010/wordprocessingShape" mc:Ignorable="w14 w15 w16se wp14">
+<w:numbering xmlns:wpc="http://schemas.microsoft.com/office/word/2010/wordprocessingCanvas" xmlns:cx="http://schemas.microsoft.com/office/drawing/2014/chartex" xmlns:cx1="http://schemas.microsoft.com/office/drawing/2015/9/8/chartex" xmlns:cx2="http://schemas.microsoft.com/office/drawing/2015/10/21/chartex" xmlns:cx3="http://schemas.microsoft.com/office/drawing/2016/5/9/chartex" xmlns:cx4="http://schemas.microsoft.com/office/drawing/2016/5/10/chartex" xmlns:cx5="http://schemas.microsoft.com/office/drawing/2016/5/11/chartex" xmlns:cx6="http://schemas.microsoft.com/office/drawing/2016/5/12/chartex" xmlns:cx7="http://schemas.microsoft.com/office/drawing/2016/5/13/chartex" xmlns:cx8="http://schemas.microsoft.com/office/drawing/2016/5/14/chartex" xmlns:mc="http://schemas.openxmlformats.org/markup-compatibility/2006" xmlns:aink="http://schemas.microsoft.com/office/drawing/2016/ink" xmlns:am3d="http://schemas.microsoft.com/office/drawing/2017/model3d" xmlns:o="urn:schemas-microsoft-com:office:office" xmlns:r="http://schemas.openxmlformats.org/officeDocument/2006/relationships" xmlns:m="http://schemas.openxmlformats.org/officeDocument/2006/math" xmlns:v="urn:schemas-microsoft-com:vml" xmlns:wp14="http://schemas.microsoft.com/office/word/2010/wordprocessingDrawing" xmlns:wp="http://schemas.openxmlformats.org/drawingml/2006/wordprocessingDrawing" xmlns:w10="urn:schemas-microsoft-com:office:word" xmlns:w="http://schemas.openxmlformats.org/wordprocessingml/2006/main" xmlns:w14="http://schemas.microsoft.com/office/word/2010/wordml" xmlns:w15="http://schemas.microsoft.com/office/word/2012/wordml" xmlns:w16cid="http://schemas.microsoft.com/office/word/2016/wordml/cid" xmlns:w16se="http://schemas.microsoft.com/office/word/2015/wordml/symex" xmlns:wpg="http://schemas.microsoft.com/office/word/2010/wordprocessingGroup" xmlns:wpi="http://schemas.microsoft.com/office/word/2010/wordprocessingInk" xmlns:wne="http://schemas.microsoft.com/office/word/2006/wordml" xmlns:wps="http://schemas.microsoft.com/office/word/2010/wordprocessingShape" mc:Ignorable="w14 w15 w16se w16cid wp14">
   <w:abstractNum w:abstractNumId="0" w15:restartNumberingAfterBreak="0">
     <w:nsid w:val="04893D60"/>
     <w:multiLevelType w:val="hybridMultilevel"/>
@@ -1652,7 +1731,7 @@
 </file>
 
 <file path=word/styles.xml><?xml version="1.0" encoding="utf-8"?>
-<w:styles xmlns:mc="http://schemas.openxmlformats.org/markup-compatibility/2006" xmlns:r="http://schemas.openxmlformats.org/officeDocument/2006/relationships" xmlns:w="http://schemas.openxmlformats.org/wordprocessingml/2006/main" xmlns:w14="http://schemas.microsoft.com/office/word/2010/wordml" xmlns:w15="http://schemas.microsoft.com/office/word/2012/wordml" xmlns:w16se="http://schemas.microsoft.com/office/word/2015/wordml/symex" mc:Ignorable="w14 w15 w16se">
+<w:styles xmlns:mc="http://schemas.openxmlformats.org/markup-compatibility/2006" xmlns:r="http://schemas.openxmlformats.org/officeDocument/2006/relationships" xmlns:w="http://schemas.openxmlformats.org/wordprocessingml/2006/main" xmlns:w14="http://schemas.microsoft.com/office/word/2010/wordml" xmlns:w15="http://schemas.microsoft.com/office/word/2012/wordml" xmlns:w16cid="http://schemas.microsoft.com/office/word/2016/wordml/cid" xmlns:w16se="http://schemas.microsoft.com/office/word/2015/wordml/symex" mc:Ignorable="w14 w15 w16se w16cid">
   <w:docDefaults>
     <w:rPrDefault>
       <w:rPr>
@@ -1662,7 +1741,7 @@
     </w:rPrDefault>
     <w:pPrDefault/>
   </w:docDefaults>
-  <w:latentStyles w:defLockedState="0" w:defUIPriority="0" w:defSemiHidden="0" w:defUnhideWhenUsed="0" w:defQFormat="0" w:count="371">
+  <w:latentStyles w:defLockedState="0" w:defUIPriority="0" w:defSemiHidden="0" w:defUnhideWhenUsed="0" w:defQFormat="0" w:count="375">
     <w:lsdException w:name="Normal" w:qFormat="1"/>
     <w:lsdException w:name="heading 1" w:qFormat="1"/>
     <w:lsdException w:name="heading 2" w:qFormat="1"/>
@@ -1762,7 +1841,6 @@
     <w:lsdException w:name="HTML Sample" w:semiHidden="1" w:unhideWhenUsed="1"/>
     <w:lsdException w:name="HTML Typewriter" w:semiHidden="1" w:unhideWhenUsed="1"/>
     <w:lsdException w:name="HTML Variable" w:semiHidden="1" w:unhideWhenUsed="1"/>
-    <w:lsdException w:name="Normal Table" w:semiHidden="1" w:unhideWhenUsed="1"/>
     <w:lsdException w:name="annotation subject" w:semiHidden="1" w:unhideWhenUsed="1"/>
     <w:lsdException w:name="No List" w:semiHidden="1" w:unhideWhenUsed="1"/>
     <w:lsdException w:name="Outline List 1" w:semiHidden="1" w:unhideWhenUsed="1"/>
@@ -1806,10 +1884,8 @@
     <w:lsdException w:name="Table Elegant" w:semiHidden="1" w:unhideWhenUsed="1"/>
     <w:lsdException w:name="Table Professional" w:semiHidden="1" w:unhideWhenUsed="1"/>
     <w:lsdException w:name="Table Subtle 1" w:semiHidden="1" w:unhideWhenUsed="1"/>
-    <w:lsdException w:name="Table Subtle 2" w:semiHidden="1" w:unhideWhenUsed="1"/>
     <w:lsdException w:name="Table Web 1" w:semiHidden="1" w:unhideWhenUsed="1"/>
     <w:lsdException w:name="Table Web 2" w:semiHidden="1" w:unhideWhenUsed="1"/>
-    <w:lsdException w:name="Table Web 3" w:semiHidden="1" w:unhideWhenUsed="1"/>
     <w:lsdException w:name="Balloon Text" w:semiHidden="1" w:unhideWhenUsed="1"/>
     <w:lsdException w:name="Table Theme" w:semiHidden="1" w:unhideWhenUsed="1"/>
     <w:lsdException w:name="Placeholder Text" w:semiHidden="1" w:uiPriority="99"/>
@@ -2027,6 +2103,10 @@
     <w:lsdException w:name="List Table 5 Dark Accent 6" w:uiPriority="50"/>
     <w:lsdException w:name="List Table 6 Colorful Accent 6" w:uiPriority="51"/>
     <w:lsdException w:name="List Table 7 Colorful Accent 6" w:uiPriority="52"/>
+    <w:lsdException w:name="Mention" w:semiHidden="1" w:uiPriority="99" w:unhideWhenUsed="1"/>
+    <w:lsdException w:name="Smart Hyperlink" w:semiHidden="1" w:uiPriority="99" w:unhideWhenUsed="1"/>
+    <w:lsdException w:name="Hashtag" w:semiHidden="1" w:uiPriority="99" w:unhideWhenUsed="1"/>
+    <w:lsdException w:name="Unresolved Mention" w:semiHidden="1" w:uiPriority="99" w:unhideWhenUsed="1"/>
   </w:latentStyles>
   <w:style w:type="paragraph" w:default="1" w:styleId="Normal">
     <w:name w:val="Normal"/>
@@ -2476,7 +2556,7 @@
 </file>
 
 <file path=customXml/itemProps1.xml><?xml version="1.0" encoding="utf-8"?>
-<ds:datastoreItem xmlns:ds="http://schemas.openxmlformats.org/officeDocument/2006/customXml" ds:itemID="{91BFC7D2-6E96-4791-9C67-ED26A88093E4}">
+<ds:datastoreItem xmlns:ds="http://schemas.openxmlformats.org/officeDocument/2006/customXml" ds:itemID="{B35A535A-125C-5446-9338-CC58A9EE96B6}">
   <ds:schemaRefs>
     <ds:schemaRef ds:uri="http://schemas.openxmlformats.org/officeDocument/2006/bibliography"/>
   </ds:schemaRefs>
